--- a/doc/2015oct7/resume.docx
+++ b/doc/2015oct7/resume.docx
@@ -188,6 +188,7 @@
     <w:p>
       <w:pPr>
         <w:spacing w:after="0" w:line="240" w:lineRule="auto"/>
+        <w:jc w:val="center"/>
         <w:rPr>
           <w:rFonts w:ascii="Times New Roman" w:hAnsi="Times New Roman" w:cs="Times New Roman"/>
           <w:sz w:val="23"/>
@@ -200,8 +201,10 @@
           <w:sz w:val="23"/>
           <w:szCs w:val="23"/>
         </w:rPr>
-        <w:t xml:space="preserve"> </w:t>
-      </w:r>
+        <w:t>412-862-1729</w:t>
+      </w:r>
+      <w:bookmarkStart w:id="0" w:name="_GoBack"/>
+      <w:bookmarkEnd w:id="0"/>
     </w:p>
     <w:p>
       <w:pPr>
@@ -227,6 +230,14 @@
           <w:szCs w:val="23"/>
         </w:rPr>
         <w:lastRenderedPageBreak/>
+        <w:t xml:space="preserve"> </w:t>
+      </w:r>
+      <w:r>
+        <w:rPr>
+          <w:rFonts w:ascii="Times New Roman" w:hAnsi="Times New Roman" w:cs="Times New Roman"/>
+          <w:sz w:val="23"/>
+          <w:szCs w:val="23"/>
+        </w:rPr>
         <w:t>www.</w:t>
       </w:r>
       <w:r>
@@ -743,8 +754,6 @@
         </w:rPr>
         <w:t>Expanded the embedded C codebase to control two new products, an electric pipe bender and an automated rope spooler</w:t>
       </w:r>
-      <w:bookmarkStart w:id="0" w:name="_GoBack"/>
-      <w:bookmarkEnd w:id="0"/>
     </w:p>
     <w:p>
       <w:pPr>
@@ -824,7 +833,25 @@
         <w:rPr>
           <w:rFonts w:ascii="Times New Roman" w:hAnsi="Times New Roman" w:cs="Times New Roman"/>
         </w:rPr>
-        <w:t>Android application to organize pickup sports games</w:t>
+        <w:t xml:space="preserve">Developed an </w:t>
+      </w:r>
+      <w:r>
+        <w:rPr>
+          <w:rFonts w:ascii="Times New Roman" w:hAnsi="Times New Roman" w:cs="Times New Roman"/>
+        </w:rPr>
+        <w:t xml:space="preserve">Android </w:t>
+      </w:r>
+      <w:r>
+        <w:rPr>
+          <w:rFonts w:ascii="Times New Roman" w:hAnsi="Times New Roman" w:cs="Times New Roman"/>
+        </w:rPr>
+        <w:t xml:space="preserve">and iOS </w:t>
+      </w:r>
+      <w:r>
+        <w:rPr>
+          <w:rFonts w:ascii="Times New Roman" w:hAnsi="Times New Roman" w:cs="Times New Roman"/>
+        </w:rPr>
+        <w:t>application to organize pickup sports games</w:t>
       </w:r>
     </w:p>
     <w:p>
@@ -853,7 +880,54 @@
         <w:rPr>
           <w:rFonts w:ascii="Times New Roman" w:hAnsi="Times New Roman" w:cs="Times New Roman"/>
         </w:rPr>
-        <w:t>Google Maps, Facebook, and Parse integration</w:t>
+        <w:t xml:space="preserve">Integrated </w:t>
+      </w:r>
+      <w:r>
+        <w:rPr>
+          <w:rFonts w:ascii="Times New Roman" w:hAnsi="Times New Roman" w:cs="Times New Roman"/>
+        </w:rPr>
+        <w:t>Google Maps, Facebook, and Parse</w:t>
+      </w:r>
+    </w:p>
+    <w:p>
+      <w:pPr>
+        <w:spacing w:after="0" w:line="240" w:lineRule="auto"/>
+        <w:ind w:left="1440" w:firstLine="720"/>
+        <w:rPr>
+          <w:rFonts w:ascii="Times New Roman" w:hAnsi="Times New Roman" w:cs="Times New Roman"/>
+          <w:b/>
+        </w:rPr>
+      </w:pPr>
+    </w:p>
+    <w:p>
+      <w:pPr>
+        <w:spacing w:after="0" w:line="240" w:lineRule="auto"/>
+        <w:ind w:left="1440" w:firstLine="720"/>
+        <w:rPr>
+          <w:rFonts w:ascii="Times New Roman" w:hAnsi="Times New Roman" w:cs="Times New Roman"/>
+          <w:b/>
+        </w:rPr>
+      </w:pPr>
+      <w:r>
+        <w:rPr>
+          <w:rFonts w:ascii="Times New Roman" w:hAnsi="Times New Roman" w:cs="Times New Roman"/>
+          <w:b/>
+        </w:rPr>
+        <w:t>High School Sport</w:t>
+      </w:r>
+      <w:r>
+        <w:rPr>
+          <w:rFonts w:ascii="Times New Roman" w:hAnsi="Times New Roman" w:cs="Times New Roman"/>
+          <w:b/>
+        </w:rPr>
+        <w:t>s</w:t>
+      </w:r>
+      <w:r>
+        <w:rPr>
+          <w:rFonts w:ascii="Times New Roman" w:hAnsi="Times New Roman" w:cs="Times New Roman"/>
+          <w:b/>
+        </w:rPr>
+        <w:t xml:space="preserve"> Statistic Website</w:t>
       </w:r>
     </w:p>
     <w:p>
@@ -882,48 +956,27 @@
         <w:rPr>
           <w:rFonts w:ascii="Times New Roman" w:hAnsi="Times New Roman" w:cs="Times New Roman"/>
         </w:rPr>
-        <w:t>iOS version in development</w:t>
-      </w:r>
-    </w:p>
-    <w:p>
-      <w:pPr>
-        <w:spacing w:after="0" w:line="240" w:lineRule="auto"/>
-        <w:ind w:left="1440" w:firstLine="720"/>
-        <w:rPr>
-          <w:rFonts w:ascii="Times New Roman" w:hAnsi="Times New Roman" w:cs="Times New Roman"/>
-          <w:b/>
-        </w:rPr>
-      </w:pPr>
-    </w:p>
-    <w:p>
-      <w:pPr>
-        <w:spacing w:after="0" w:line="240" w:lineRule="auto"/>
-        <w:ind w:left="1440" w:firstLine="720"/>
-        <w:rPr>
-          <w:rFonts w:ascii="Times New Roman" w:hAnsi="Times New Roman" w:cs="Times New Roman"/>
-          <w:b/>
-        </w:rPr>
-      </w:pPr>
-      <w:r>
-        <w:rPr>
-          <w:rFonts w:ascii="Times New Roman" w:hAnsi="Times New Roman" w:cs="Times New Roman"/>
-          <w:b/>
-        </w:rPr>
-        <w:t>High School Sport</w:t>
-      </w:r>
-      <w:r>
-        <w:rPr>
-          <w:rFonts w:ascii="Times New Roman" w:hAnsi="Times New Roman" w:cs="Times New Roman"/>
-          <w:b/>
-        </w:rPr>
-        <w:t>s</w:t>
-      </w:r>
-      <w:r>
-        <w:rPr>
-          <w:rFonts w:ascii="Times New Roman" w:hAnsi="Times New Roman" w:cs="Times New Roman"/>
-          <w:b/>
-        </w:rPr>
-        <w:t xml:space="preserve"> Statistic Website</w:t>
+        <w:t xml:space="preserve">Scraped data from local website using </w:t>
+      </w:r>
+      <w:proofErr w:type="spellStart"/>
+      <w:r>
+        <w:rPr>
+          <w:rFonts w:ascii="Times New Roman" w:hAnsi="Times New Roman" w:cs="Times New Roman"/>
+        </w:rPr>
+        <w:t>J</w:t>
+      </w:r>
+      <w:r>
+        <w:rPr>
+          <w:rFonts w:ascii="Times New Roman" w:hAnsi="Times New Roman" w:cs="Times New Roman"/>
+        </w:rPr>
+        <w:t>soup</w:t>
+      </w:r>
+      <w:proofErr w:type="spellEnd"/>
+      <w:r>
+        <w:rPr>
+          <w:rFonts w:ascii="Times New Roman" w:hAnsi="Times New Roman" w:cs="Times New Roman"/>
+        </w:rPr>
+        <w:t xml:space="preserve"> API</w:t>
       </w:r>
     </w:p>
     <w:p>
@@ -952,27 +1005,31 @@
         <w:rPr>
           <w:rFonts w:ascii="Times New Roman" w:hAnsi="Times New Roman" w:cs="Times New Roman"/>
         </w:rPr>
-        <w:t xml:space="preserve">Scraped data from local website using </w:t>
-      </w:r>
-      <w:proofErr w:type="spellStart"/>
-      <w:r>
-        <w:rPr>
-          <w:rFonts w:ascii="Times New Roman" w:hAnsi="Times New Roman" w:cs="Times New Roman"/>
-        </w:rPr>
-        <w:t>J</w:t>
-      </w:r>
-      <w:r>
-        <w:rPr>
-          <w:rFonts w:ascii="Times New Roman" w:hAnsi="Times New Roman" w:cs="Times New Roman"/>
-        </w:rPr>
-        <w:t>soup</w:t>
-      </w:r>
-      <w:proofErr w:type="spellEnd"/>
-      <w:r>
-        <w:rPr>
-          <w:rFonts w:ascii="Times New Roman" w:hAnsi="Times New Roman" w:cs="Times New Roman"/>
-        </w:rPr>
-        <w:t xml:space="preserve"> API</w:t>
+        <w:t xml:space="preserve">Analyzed data </w:t>
+      </w:r>
+      <w:r>
+        <w:rPr>
+          <w:rFonts w:ascii="Times New Roman" w:hAnsi="Times New Roman" w:cs="Times New Roman"/>
+        </w:rPr>
+        <w:t>in Java and</w:t>
+      </w:r>
+      <w:r>
+        <w:rPr>
+          <w:rFonts w:ascii="Times New Roman" w:hAnsi="Times New Roman" w:cs="Times New Roman"/>
+        </w:rPr>
+        <w:t xml:space="preserve"> wrote statistics</w:t>
+      </w:r>
+      <w:r>
+        <w:rPr>
+          <w:rFonts w:ascii="Times New Roman" w:hAnsi="Times New Roman" w:cs="Times New Roman"/>
+        </w:rPr>
+        <w:t xml:space="preserve"> to HTML</w:t>
+      </w:r>
+      <w:r>
+        <w:rPr>
+          <w:rFonts w:ascii="Times New Roman" w:hAnsi="Times New Roman" w:cs="Times New Roman"/>
+        </w:rPr>
+        <w:t xml:space="preserve"> files</w:t>
       </w:r>
     </w:p>
     <w:p>
@@ -1001,31 +1058,43 @@
         <w:rPr>
           <w:rFonts w:ascii="Times New Roman" w:hAnsi="Times New Roman" w:cs="Times New Roman"/>
         </w:rPr>
-        <w:t xml:space="preserve">Analyzed data </w:t>
-      </w:r>
-      <w:r>
-        <w:rPr>
-          <w:rFonts w:ascii="Times New Roman" w:hAnsi="Times New Roman" w:cs="Times New Roman"/>
-        </w:rPr>
-        <w:t>in Java and</w:t>
-      </w:r>
-      <w:r>
-        <w:rPr>
-          <w:rFonts w:ascii="Times New Roman" w:hAnsi="Times New Roman" w:cs="Times New Roman"/>
-        </w:rPr>
-        <w:t xml:space="preserve"> wrote statistics</w:t>
-      </w:r>
-      <w:r>
-        <w:rPr>
-          <w:rFonts w:ascii="Times New Roman" w:hAnsi="Times New Roman" w:cs="Times New Roman"/>
-        </w:rPr>
-        <w:t xml:space="preserve"> to HTML</w:t>
-      </w:r>
-      <w:r>
-        <w:rPr>
-          <w:rFonts w:ascii="Times New Roman" w:hAnsi="Times New Roman" w:cs="Times New Roman"/>
-        </w:rPr>
-        <w:t xml:space="preserve"> files</w:t>
+        <w:t>T</w:t>
+      </w:r>
+      <w:r>
+        <w:rPr>
+          <w:rFonts w:ascii="Times New Roman" w:hAnsi="Times New Roman" w:cs="Times New Roman"/>
+        </w:rPr>
+        <w:t xml:space="preserve">akes multiple inputs and </w:t>
+      </w:r>
+      <w:r>
+        <w:rPr>
+          <w:rFonts w:ascii="Times New Roman" w:hAnsi="Times New Roman" w:cs="Times New Roman"/>
+        </w:rPr>
+        <w:t xml:space="preserve">uses </w:t>
+      </w:r>
+      <w:r>
+        <w:rPr>
+          <w:rFonts w:ascii="Times New Roman" w:hAnsi="Times New Roman" w:cs="Times New Roman"/>
+        </w:rPr>
+        <w:t xml:space="preserve">JavaScript to display </w:t>
+      </w:r>
+      <w:r>
+        <w:rPr>
+          <w:rFonts w:ascii="Times New Roman" w:hAnsi="Times New Roman" w:cs="Times New Roman"/>
+        </w:rPr>
+        <w:t>desired</w:t>
+      </w:r>
+      <w:r>
+        <w:rPr>
+          <w:rFonts w:ascii="Times New Roman" w:hAnsi="Times New Roman" w:cs="Times New Roman"/>
+        </w:rPr>
+        <w:t xml:space="preserve"> </w:t>
+      </w:r>
+      <w:r>
+        <w:rPr>
+          <w:rFonts w:ascii="Times New Roman" w:hAnsi="Times New Roman" w:cs="Times New Roman"/>
+        </w:rPr>
+        <w:t>statistics</w:t>
       </w:r>
     </w:p>
     <w:p>
@@ -1054,43 +1123,70 @@
         <w:rPr>
           <w:rFonts w:ascii="Times New Roman" w:hAnsi="Times New Roman" w:cs="Times New Roman"/>
         </w:rPr>
-        <w:t>T</w:t>
-      </w:r>
-      <w:r>
-        <w:rPr>
-          <w:rFonts w:ascii="Times New Roman" w:hAnsi="Times New Roman" w:cs="Times New Roman"/>
-        </w:rPr>
-        <w:t xml:space="preserve">akes multiple inputs and </w:t>
-      </w:r>
-      <w:r>
-        <w:rPr>
-          <w:rFonts w:ascii="Times New Roman" w:hAnsi="Times New Roman" w:cs="Times New Roman"/>
-        </w:rPr>
-        <w:t xml:space="preserve">uses </w:t>
-      </w:r>
-      <w:r>
-        <w:rPr>
-          <w:rFonts w:ascii="Times New Roman" w:hAnsi="Times New Roman" w:cs="Times New Roman"/>
-        </w:rPr>
-        <w:t xml:space="preserve">JavaScript to display </w:t>
-      </w:r>
-      <w:r>
-        <w:rPr>
-          <w:rFonts w:ascii="Times New Roman" w:hAnsi="Times New Roman" w:cs="Times New Roman"/>
-        </w:rPr>
-        <w:t>desired</w:t>
-      </w:r>
-      <w:r>
-        <w:rPr>
-          <w:rFonts w:ascii="Times New Roman" w:hAnsi="Times New Roman" w:cs="Times New Roman"/>
-        </w:rPr>
-        <w:t xml:space="preserve"> </w:t>
-      </w:r>
-      <w:r>
-        <w:rPr>
-          <w:rFonts w:ascii="Times New Roman" w:hAnsi="Times New Roman" w:cs="Times New Roman"/>
-        </w:rPr>
-        <w:t>statistics</w:t>
+        <w:t xml:space="preserve">Generated </w:t>
+      </w:r>
+      <w:r>
+        <w:rPr>
+          <w:rFonts w:ascii="Times New Roman" w:hAnsi="Times New Roman" w:cs="Times New Roman"/>
+        </w:rPr>
+        <w:t>10,000+ page views</w:t>
+      </w:r>
+    </w:p>
+    <w:p>
+      <w:pPr>
+        <w:pStyle w:val="ListParagraph"/>
+        <w:widowControl w:val="0"/>
+        <w:tabs>
+          <w:tab w:val="left" w:pos="0"/>
+          <w:tab w:val="left" w:pos="360"/>
+        </w:tabs>
+        <w:autoSpaceDE w:val="0"/>
+        <w:autoSpaceDN w:val="0"/>
+        <w:adjustRightInd w:val="0"/>
+        <w:spacing w:after="0" w:line="240" w:lineRule="auto"/>
+        <w:ind w:left="2520"/>
+        <w:contextualSpacing w:val="0"/>
+        <w:rPr>
+          <w:rFonts w:ascii="Times New Roman" w:hAnsi="Times New Roman" w:cs="Times New Roman"/>
+          <w:b/>
+        </w:rPr>
+      </w:pPr>
+    </w:p>
+    <w:p>
+      <w:pPr>
+        <w:spacing w:after="0" w:line="240" w:lineRule="auto"/>
+        <w:rPr>
+          <w:rFonts w:ascii="Times New Roman" w:hAnsi="Times New Roman" w:cs="Times New Roman"/>
+          <w:b/>
+        </w:rPr>
+      </w:pPr>
+      <w:r>
+        <w:rPr>
+          <w:rFonts w:ascii="Times New Roman" w:hAnsi="Times New Roman" w:cs="Times New Roman"/>
+          <w:b/>
+        </w:rPr>
+        <w:tab/>
+      </w:r>
+      <w:r>
+        <w:rPr>
+          <w:rFonts w:ascii="Times New Roman" w:hAnsi="Times New Roman" w:cs="Times New Roman"/>
+          <w:b/>
+        </w:rPr>
+        <w:tab/>
+      </w:r>
+      <w:r>
+        <w:rPr>
+          <w:rFonts w:ascii="Times New Roman" w:hAnsi="Times New Roman" w:cs="Times New Roman"/>
+          <w:b/>
+        </w:rPr>
+        <w:tab/>
+      </w:r>
+      <w:r>
+        <w:rPr>
+          <w:rFonts w:ascii="Times New Roman" w:hAnsi="Times New Roman" w:cs="Times New Roman"/>
+          <w:b/>
+        </w:rPr>
+        <w:t>Slime Volleyball Game</w:t>
       </w:r>
     </w:p>
     <w:p>
@@ -1119,64 +1215,19 @@
         <w:rPr>
           <w:rFonts w:ascii="Times New Roman" w:hAnsi="Times New Roman" w:cs="Times New Roman"/>
         </w:rPr>
-        <w:t>10,000+ page views</w:t>
-      </w:r>
-    </w:p>
-    <w:p>
-      <w:pPr>
-        <w:pStyle w:val="ListParagraph"/>
-        <w:widowControl w:val="0"/>
-        <w:tabs>
-          <w:tab w:val="left" w:pos="0"/>
-          <w:tab w:val="left" w:pos="360"/>
-        </w:tabs>
-        <w:autoSpaceDE w:val="0"/>
-        <w:autoSpaceDN w:val="0"/>
-        <w:adjustRightInd w:val="0"/>
-        <w:spacing w:after="0" w:line="240" w:lineRule="auto"/>
-        <w:ind w:left="2520"/>
-        <w:contextualSpacing w:val="0"/>
-        <w:rPr>
-          <w:rFonts w:ascii="Times New Roman" w:hAnsi="Times New Roman" w:cs="Times New Roman"/>
-          <w:b/>
-        </w:rPr>
-      </w:pPr>
-    </w:p>
-    <w:p>
-      <w:pPr>
-        <w:spacing w:after="0" w:line="240" w:lineRule="auto"/>
-        <w:rPr>
-          <w:rFonts w:ascii="Times New Roman" w:hAnsi="Times New Roman" w:cs="Times New Roman"/>
-          <w:b/>
-        </w:rPr>
-      </w:pPr>
-      <w:r>
-        <w:rPr>
-          <w:rFonts w:ascii="Times New Roman" w:hAnsi="Times New Roman" w:cs="Times New Roman"/>
-          <w:b/>
-        </w:rPr>
-        <w:tab/>
-      </w:r>
-      <w:r>
-        <w:rPr>
-          <w:rFonts w:ascii="Times New Roman" w:hAnsi="Times New Roman" w:cs="Times New Roman"/>
-          <w:b/>
-        </w:rPr>
-        <w:tab/>
-      </w:r>
-      <w:r>
-        <w:rPr>
-          <w:rFonts w:ascii="Times New Roman" w:hAnsi="Times New Roman" w:cs="Times New Roman"/>
-          <w:b/>
-        </w:rPr>
-        <w:tab/>
-      </w:r>
-      <w:r>
-        <w:rPr>
-          <w:rFonts w:ascii="Times New Roman" w:hAnsi="Times New Roman" w:cs="Times New Roman"/>
-          <w:b/>
-        </w:rPr>
-        <w:t>Slime Volleyball Game</w:t>
+        <w:t>Collaborative final projec</w:t>
+      </w:r>
+      <w:r>
+        <w:rPr>
+          <w:rFonts w:ascii="Times New Roman" w:hAnsi="Times New Roman" w:cs="Times New Roman"/>
+        </w:rPr>
+        <w:t>t for Fundamentals of Computing</w:t>
+      </w:r>
+      <w:r>
+        <w:rPr>
+          <w:rFonts w:ascii="Times New Roman" w:hAnsi="Times New Roman" w:cs="Times New Roman"/>
+        </w:rPr>
+        <w:t xml:space="preserve"> course</w:t>
       </w:r>
     </w:p>
     <w:p>
@@ -1205,19 +1256,7 @@
         <w:rPr>
           <w:rFonts w:ascii="Times New Roman" w:hAnsi="Times New Roman" w:cs="Times New Roman"/>
         </w:rPr>
-        <w:t>Collaborative final projec</w:t>
-      </w:r>
-      <w:r>
-        <w:rPr>
-          <w:rFonts w:ascii="Times New Roman" w:hAnsi="Times New Roman" w:cs="Times New Roman"/>
-        </w:rPr>
-        <w:t>t for Fundamentals of Computing</w:t>
-      </w:r>
-      <w:r>
-        <w:rPr>
-          <w:rFonts w:ascii="Times New Roman" w:hAnsi="Times New Roman" w:cs="Times New Roman"/>
-        </w:rPr>
-        <w:t xml:space="preserve"> course</w:t>
+        <w:t>Written in C utilizing X11 graphics</w:t>
       </w:r>
     </w:p>
     <w:p>
@@ -1246,8 +1285,550 @@
         <w:rPr>
           <w:rFonts w:ascii="Times New Roman" w:hAnsi="Times New Roman" w:cs="Times New Roman"/>
         </w:rPr>
-        <w:t>Written in C utilizing X11 graphics</w:t>
-      </w:r>
+        <w:t xml:space="preserve">Multiplayer game reading several simultaneous </w:t>
+      </w:r>
+      <w:r>
+        <w:rPr>
+          <w:rFonts w:ascii="Times New Roman" w:hAnsi="Times New Roman" w:cs="Times New Roman"/>
+        </w:rPr>
+        <w:t xml:space="preserve">keyboard </w:t>
+      </w:r>
+      <w:r>
+        <w:rPr>
+          <w:rFonts w:ascii="Times New Roman" w:hAnsi="Times New Roman" w:cs="Times New Roman"/>
+        </w:rPr>
+        <w:t>inputs</w:t>
+      </w:r>
+    </w:p>
+    <w:p>
+      <w:pPr>
+        <w:spacing w:after="0" w:line="240" w:lineRule="auto"/>
+        <w:rPr>
+          <w:rFonts w:ascii="Times New Roman" w:hAnsi="Times New Roman" w:cs="Times New Roman"/>
+          <w:b/>
+          <w:caps/>
+        </w:rPr>
+      </w:pPr>
+    </w:p>
+    <w:p>
+      <w:pPr>
+        <w:spacing w:after="0" w:line="240" w:lineRule="auto"/>
+        <w:rPr>
+          <w:rFonts w:ascii="Times New Roman" w:hAnsi="Times New Roman" w:cs="Times New Roman"/>
+          <w:b/>
+        </w:rPr>
+      </w:pPr>
+      <w:r>
+        <w:rPr>
+          <w:rFonts w:ascii="Times New Roman" w:hAnsi="Times New Roman" w:cs="Times New Roman"/>
+          <w:b/>
+          <w:caps/>
+        </w:rPr>
+        <w:t>Research</w:t>
+      </w:r>
+      <w:r>
+        <w:rPr>
+          <w:rFonts w:ascii="Times New Roman" w:hAnsi="Times New Roman" w:cs="Times New Roman"/>
+          <w:b/>
+        </w:rPr>
+        <w:tab/>
+      </w:r>
+      <w:r>
+        <w:rPr>
+          <w:rFonts w:ascii="Times New Roman" w:hAnsi="Times New Roman" w:cs="Times New Roman"/>
+          <w:b/>
+        </w:rPr>
+        <w:tab/>
+      </w:r>
+      <w:r>
+        <w:rPr>
+          <w:rFonts w:ascii="Times New Roman" w:hAnsi="Times New Roman" w:cs="Times New Roman"/>
+          <w:b/>
+        </w:rPr>
+        <w:t>Department</w:t>
+      </w:r>
+      <w:r>
+        <w:rPr>
+          <w:rFonts w:ascii="Times New Roman" w:hAnsi="Times New Roman" w:cs="Times New Roman"/>
+          <w:b/>
+        </w:rPr>
+        <w:t xml:space="preserve"> of Computer Science and Engineering</w:t>
+      </w:r>
+      <w:r>
+        <w:rPr>
+          <w:rFonts w:ascii="Times New Roman" w:hAnsi="Times New Roman" w:cs="Times New Roman"/>
+        </w:rPr>
+        <w:t xml:space="preserve"> </w:t>
+      </w:r>
+      <w:r>
+        <w:rPr>
+          <w:rFonts w:ascii="Times New Roman" w:hAnsi="Times New Roman" w:cs="Times New Roman"/>
+        </w:rPr>
+        <w:tab/>
+      </w:r>
+      <w:r>
+        <w:rPr>
+          <w:rFonts w:ascii="Times New Roman" w:hAnsi="Times New Roman" w:cs="Times New Roman"/>
+        </w:rPr>
+        <w:tab/>
+      </w:r>
+      <w:r>
+        <w:rPr>
+          <w:rFonts w:ascii="Times New Roman" w:hAnsi="Times New Roman" w:cs="Times New Roman"/>
+        </w:rPr>
+        <w:tab/>
+      </w:r>
+      <w:r>
+        <w:rPr>
+          <w:rFonts w:ascii="Times New Roman" w:hAnsi="Times New Roman" w:cs="Times New Roman"/>
+        </w:rPr>
+        <w:t>Notre Dame, IN</w:t>
+      </w:r>
+    </w:p>
+    <w:p>
+      <w:pPr>
+        <w:widowControl w:val="0"/>
+        <w:tabs>
+          <w:tab w:val="left" w:pos="0"/>
+          <w:tab w:val="left" w:pos="360"/>
+        </w:tabs>
+        <w:autoSpaceDE w:val="0"/>
+        <w:autoSpaceDN w:val="0"/>
+        <w:adjustRightInd w:val="0"/>
+        <w:spacing w:after="0" w:line="240" w:lineRule="auto"/>
+        <w:rPr>
+          <w:rFonts w:ascii="Times New Roman" w:hAnsi="Times New Roman" w:cs="Times New Roman"/>
+        </w:rPr>
+      </w:pPr>
+      <w:r>
+        <w:rPr>
+          <w:rFonts w:ascii="Times New Roman" w:hAnsi="Times New Roman" w:cs="Times New Roman"/>
+          <w:b/>
+          <w:caps/>
+        </w:rPr>
+        <w:tab/>
+      </w:r>
+      <w:r>
+        <w:rPr>
+          <w:rFonts w:ascii="Times New Roman" w:hAnsi="Times New Roman" w:cs="Times New Roman"/>
+          <w:b/>
+          <w:caps/>
+        </w:rPr>
+        <w:tab/>
+      </w:r>
+      <w:r>
+        <w:rPr>
+          <w:rFonts w:ascii="Times New Roman" w:hAnsi="Times New Roman" w:cs="Times New Roman"/>
+          <w:b/>
+          <w:caps/>
+        </w:rPr>
+        <w:tab/>
+      </w:r>
+      <w:r>
+        <w:rPr>
+          <w:rFonts w:ascii="Times New Roman" w:hAnsi="Times New Roman" w:cs="Times New Roman"/>
+        </w:rPr>
+        <w:tab/>
+      </w:r>
+      <w:r>
+        <w:rPr>
+          <w:rFonts w:ascii="Times New Roman" w:hAnsi="Times New Roman" w:cs="Times New Roman"/>
+          <w:i/>
+        </w:rPr>
+        <w:t>Undergraduate Researcher</w:t>
+      </w:r>
+      <w:r>
+        <w:rPr>
+          <w:rFonts w:ascii="Times New Roman" w:hAnsi="Times New Roman" w:cs="Times New Roman"/>
+          <w:b/>
+        </w:rPr>
+        <w:t xml:space="preserve"> </w:t>
+      </w:r>
+      <w:r>
+        <w:rPr>
+          <w:rFonts w:ascii="Times New Roman" w:hAnsi="Times New Roman" w:cs="Times New Roman"/>
+          <w:b/>
+        </w:rPr>
+        <w:tab/>
+      </w:r>
+      <w:r>
+        <w:rPr>
+          <w:rFonts w:ascii="Times New Roman" w:hAnsi="Times New Roman" w:cs="Times New Roman"/>
+          <w:b/>
+        </w:rPr>
+        <w:tab/>
+      </w:r>
+      <w:r>
+        <w:rPr>
+          <w:rFonts w:ascii="Times New Roman" w:hAnsi="Times New Roman" w:cs="Times New Roman"/>
+          <w:b/>
+        </w:rPr>
+        <w:tab/>
+      </w:r>
+      <w:r>
+        <w:rPr>
+          <w:rFonts w:ascii="Times New Roman" w:hAnsi="Times New Roman" w:cs="Times New Roman"/>
+          <w:b/>
+        </w:rPr>
+        <w:tab/>
+      </w:r>
+      <w:r>
+        <w:rPr>
+          <w:rFonts w:ascii="Times New Roman" w:hAnsi="Times New Roman" w:cs="Times New Roman"/>
+          <w:b/>
+        </w:rPr>
+        <w:tab/>
+      </w:r>
+      <w:r>
+        <w:rPr>
+          <w:rFonts w:ascii="Times New Roman" w:hAnsi="Times New Roman" w:cs="Times New Roman"/>
+          <w:b/>
+        </w:rPr>
+        <w:tab/>
+      </w:r>
+      <w:r>
+        <w:rPr>
+          <w:rFonts w:ascii="Times New Roman" w:hAnsi="Times New Roman" w:cs="Times New Roman"/>
+        </w:rPr>
+        <w:t xml:space="preserve">Aug - Dec 2015 </w:t>
+      </w:r>
+    </w:p>
+    <w:p>
+      <w:pPr>
+        <w:pStyle w:val="ListParagraph"/>
+        <w:widowControl w:val="0"/>
+        <w:numPr>
+          <w:ilvl w:val="0"/>
+          <w:numId w:val="19"/>
+        </w:numPr>
+        <w:tabs>
+          <w:tab w:val="left" w:pos="0"/>
+          <w:tab w:val="left" w:pos="360"/>
+        </w:tabs>
+        <w:autoSpaceDE w:val="0"/>
+        <w:autoSpaceDN w:val="0"/>
+        <w:adjustRightInd w:val="0"/>
+        <w:spacing w:after="0" w:line="240" w:lineRule="auto"/>
+        <w:rPr>
+          <w:rFonts w:ascii="Times New Roman" w:hAnsi="Times New Roman" w:cs="Times New Roman"/>
+          <w:b/>
+        </w:rPr>
+      </w:pPr>
+      <w:r>
+        <w:rPr>
+          <w:rFonts w:ascii="Times New Roman" w:hAnsi="Times New Roman" w:cs="Times New Roman"/>
+        </w:rPr>
+        <w:t>D</w:t>
+      </w:r>
+      <w:r>
+        <w:rPr>
+          <w:rFonts w:ascii="Times New Roman" w:hAnsi="Times New Roman" w:cs="Times New Roman"/>
+        </w:rPr>
+        <w:t>esign</w:t>
+      </w:r>
+      <w:r>
+        <w:rPr>
+          <w:rFonts w:ascii="Times New Roman" w:hAnsi="Times New Roman" w:cs="Times New Roman"/>
+        </w:rPr>
+        <w:t>ed</w:t>
+      </w:r>
+      <w:r>
+        <w:rPr>
+          <w:rFonts w:ascii="Times New Roman" w:hAnsi="Times New Roman" w:cs="Times New Roman"/>
+        </w:rPr>
+        <w:t xml:space="preserve"> and prototype</w:t>
+      </w:r>
+      <w:r>
+        <w:rPr>
+          <w:rFonts w:ascii="Times New Roman" w:hAnsi="Times New Roman" w:cs="Times New Roman"/>
+        </w:rPr>
+        <w:t>d</w:t>
+      </w:r>
+      <w:r>
+        <w:rPr>
+          <w:rFonts w:ascii="Times New Roman" w:hAnsi="Times New Roman" w:cs="Times New Roman"/>
+        </w:rPr>
+        <w:t xml:space="preserve"> a </w:t>
+      </w:r>
+      <w:r>
+        <w:rPr>
+          <w:rFonts w:ascii="Times New Roman" w:hAnsi="Times New Roman" w:cs="Times New Roman"/>
+        </w:rPr>
+        <w:t>solar-powered device to prevent predators from attacking livestock, especially in rural areas in Africa</w:t>
+      </w:r>
+      <w:r>
+        <w:rPr>
+          <w:rFonts w:ascii="Times New Roman" w:hAnsi="Times New Roman" w:cs="Times New Roman"/>
+        </w:rPr>
+        <w:t xml:space="preserve"> with a team of 6</w:t>
+      </w:r>
+    </w:p>
+    <w:p>
+      <w:pPr>
+        <w:pStyle w:val="ListParagraph"/>
+        <w:widowControl w:val="0"/>
+        <w:numPr>
+          <w:ilvl w:val="0"/>
+          <w:numId w:val="19"/>
+        </w:numPr>
+        <w:tabs>
+          <w:tab w:val="left" w:pos="0"/>
+          <w:tab w:val="left" w:pos="360"/>
+        </w:tabs>
+        <w:autoSpaceDE w:val="0"/>
+        <w:autoSpaceDN w:val="0"/>
+        <w:adjustRightInd w:val="0"/>
+        <w:spacing w:after="0" w:line="240" w:lineRule="auto"/>
+        <w:rPr>
+          <w:rFonts w:ascii="Times New Roman" w:hAnsi="Times New Roman" w:cs="Times New Roman"/>
+          <w:b/>
+        </w:rPr>
+      </w:pPr>
+      <w:r>
+        <w:rPr>
+          <w:rFonts w:ascii="Times New Roman" w:hAnsi="Times New Roman" w:cs="Times New Roman"/>
+        </w:rPr>
+        <w:t>Programmed Arduino with connected sensors to detect predators during the nighttime and activate lights and speakers to ward off the predator</w:t>
+      </w:r>
+    </w:p>
+    <w:p>
+      <w:pPr>
+        <w:pStyle w:val="ListParagraph"/>
+        <w:widowControl w:val="0"/>
+        <w:tabs>
+          <w:tab w:val="left" w:pos="0"/>
+          <w:tab w:val="left" w:pos="360"/>
+        </w:tabs>
+        <w:autoSpaceDE w:val="0"/>
+        <w:autoSpaceDN w:val="0"/>
+        <w:adjustRightInd w:val="0"/>
+        <w:spacing w:after="0" w:line="240" w:lineRule="auto"/>
+        <w:ind w:left="2520"/>
+        <w:rPr>
+          <w:rFonts w:ascii="Times New Roman" w:hAnsi="Times New Roman" w:cs="Times New Roman"/>
+          <w:b/>
+        </w:rPr>
+      </w:pPr>
+    </w:p>
+    <w:p>
+      <w:pPr>
+        <w:widowControl w:val="0"/>
+        <w:tabs>
+          <w:tab w:val="left" w:pos="0"/>
+          <w:tab w:val="left" w:pos="360"/>
+        </w:tabs>
+        <w:autoSpaceDE w:val="0"/>
+        <w:autoSpaceDN w:val="0"/>
+        <w:adjustRightInd w:val="0"/>
+        <w:spacing w:after="0" w:line="240" w:lineRule="auto"/>
+        <w:rPr>
+          <w:rFonts w:ascii="Times New Roman" w:hAnsi="Times New Roman" w:cs="Times New Roman"/>
+        </w:rPr>
+      </w:pPr>
+      <w:r>
+        <w:rPr>
+          <w:rFonts w:ascii="Times New Roman" w:hAnsi="Times New Roman" w:cs="Times New Roman"/>
+        </w:rPr>
+        <w:tab/>
+      </w:r>
+      <w:r>
+        <w:rPr>
+          <w:rFonts w:ascii="Times New Roman" w:hAnsi="Times New Roman" w:cs="Times New Roman"/>
+        </w:rPr>
+        <w:tab/>
+      </w:r>
+      <w:r>
+        <w:rPr>
+          <w:rFonts w:ascii="Times New Roman" w:hAnsi="Times New Roman" w:cs="Times New Roman"/>
+        </w:rPr>
+        <w:tab/>
+      </w:r>
+      <w:r>
+        <w:rPr>
+          <w:rFonts w:ascii="Times New Roman" w:hAnsi="Times New Roman" w:cs="Times New Roman"/>
+        </w:rPr>
+        <w:tab/>
+      </w:r>
+      <w:r>
+        <w:rPr>
+          <w:rFonts w:ascii="Times New Roman" w:hAnsi="Times New Roman" w:cs="Times New Roman"/>
+          <w:i/>
+        </w:rPr>
+        <w:t xml:space="preserve">Undergraduate </w:t>
+      </w:r>
+      <w:r>
+        <w:rPr>
+          <w:rFonts w:ascii="Times New Roman" w:hAnsi="Times New Roman" w:cs="Times New Roman"/>
+          <w:i/>
+        </w:rPr>
+        <w:t>Researcher</w:t>
+      </w:r>
+      <w:r>
+        <w:rPr>
+          <w:rFonts w:ascii="Times New Roman" w:hAnsi="Times New Roman" w:cs="Times New Roman"/>
+          <w:b/>
+        </w:rPr>
+        <w:t xml:space="preserve"> </w:t>
+      </w:r>
+      <w:r>
+        <w:rPr>
+          <w:rFonts w:ascii="Times New Roman" w:hAnsi="Times New Roman" w:cs="Times New Roman"/>
+          <w:b/>
+        </w:rPr>
+        <w:tab/>
+      </w:r>
+      <w:r>
+        <w:rPr>
+          <w:rFonts w:ascii="Times New Roman" w:hAnsi="Times New Roman" w:cs="Times New Roman"/>
+          <w:b/>
+        </w:rPr>
+        <w:tab/>
+      </w:r>
+      <w:r>
+        <w:rPr>
+          <w:rFonts w:ascii="Times New Roman" w:hAnsi="Times New Roman" w:cs="Times New Roman"/>
+          <w:b/>
+        </w:rPr>
+        <w:tab/>
+      </w:r>
+      <w:r>
+        <w:rPr>
+          <w:rFonts w:ascii="Times New Roman" w:hAnsi="Times New Roman" w:cs="Times New Roman"/>
+          <w:b/>
+        </w:rPr>
+        <w:tab/>
+      </w:r>
+      <w:r>
+        <w:rPr>
+          <w:rFonts w:ascii="Times New Roman" w:hAnsi="Times New Roman" w:cs="Times New Roman"/>
+          <w:b/>
+        </w:rPr>
+        <w:tab/>
+      </w:r>
+      <w:proofErr w:type="gramStart"/>
+      <w:r>
+        <w:rPr>
+          <w:rFonts w:ascii="Times New Roman" w:hAnsi="Times New Roman" w:cs="Times New Roman"/>
+          <w:b/>
+        </w:rPr>
+        <w:tab/>
+      </w:r>
+      <w:r>
+        <w:rPr>
+          <w:rFonts w:ascii="Times New Roman" w:hAnsi="Times New Roman" w:cs="Times New Roman"/>
+          <w:b/>
+        </w:rPr>
+        <w:t xml:space="preserve">  </w:t>
+      </w:r>
+      <w:r>
+        <w:rPr>
+          <w:rFonts w:ascii="Times New Roman" w:hAnsi="Times New Roman" w:cs="Times New Roman"/>
+        </w:rPr>
+        <w:t>Jan</w:t>
+      </w:r>
+      <w:proofErr w:type="gramEnd"/>
+      <w:r>
+        <w:rPr>
+          <w:rFonts w:ascii="Times New Roman" w:hAnsi="Times New Roman" w:cs="Times New Roman"/>
+        </w:rPr>
+        <w:t xml:space="preserve"> </w:t>
+      </w:r>
+      <w:r>
+        <w:rPr>
+          <w:rFonts w:ascii="Times New Roman" w:hAnsi="Times New Roman" w:cs="Times New Roman"/>
+        </w:rPr>
+        <w:t>-</w:t>
+      </w:r>
+      <w:r>
+        <w:rPr>
+          <w:rFonts w:ascii="Times New Roman" w:hAnsi="Times New Roman" w:cs="Times New Roman"/>
+        </w:rPr>
+        <w:t xml:space="preserve"> </w:t>
+      </w:r>
+      <w:r>
+        <w:rPr>
+          <w:rFonts w:ascii="Times New Roman" w:hAnsi="Times New Roman" w:cs="Times New Roman"/>
+        </w:rPr>
+        <w:t>Jun</w:t>
+      </w:r>
+      <w:r>
+        <w:rPr>
+          <w:rFonts w:ascii="Times New Roman" w:hAnsi="Times New Roman" w:cs="Times New Roman"/>
+        </w:rPr>
+        <w:t xml:space="preserve"> </w:t>
+      </w:r>
+      <w:r>
+        <w:rPr>
+          <w:rFonts w:ascii="Times New Roman" w:hAnsi="Times New Roman" w:cs="Times New Roman"/>
+        </w:rPr>
+        <w:t>2014</w:t>
+      </w:r>
+      <w:r>
+        <w:rPr>
+          <w:rFonts w:ascii="Times New Roman" w:hAnsi="Times New Roman" w:cs="Times New Roman"/>
+        </w:rPr>
+        <w:t xml:space="preserve"> </w:t>
+      </w:r>
+    </w:p>
+    <w:p>
+      <w:pPr>
+        <w:pStyle w:val="ListParagraph"/>
+        <w:widowControl w:val="0"/>
+        <w:numPr>
+          <w:ilvl w:val="0"/>
+          <w:numId w:val="19"/>
+        </w:numPr>
+        <w:tabs>
+          <w:tab w:val="left" w:pos="0"/>
+          <w:tab w:val="left" w:pos="360"/>
+        </w:tabs>
+        <w:autoSpaceDE w:val="0"/>
+        <w:autoSpaceDN w:val="0"/>
+        <w:adjustRightInd w:val="0"/>
+        <w:spacing w:after="0" w:line="240" w:lineRule="auto"/>
+        <w:rPr>
+          <w:rFonts w:ascii="Times New Roman" w:hAnsi="Times New Roman" w:cs="Times New Roman"/>
+          <w:b/>
+        </w:rPr>
+      </w:pPr>
+      <w:r>
+        <w:rPr>
+          <w:rFonts w:ascii="Times New Roman" w:hAnsi="Times New Roman" w:cs="Times New Roman"/>
+        </w:rPr>
+        <w:t>Conduct</w:t>
+      </w:r>
+      <w:r>
+        <w:rPr>
+          <w:rFonts w:ascii="Times New Roman" w:hAnsi="Times New Roman" w:cs="Times New Roman"/>
+        </w:rPr>
+        <w:t>ed</w:t>
+      </w:r>
+      <w:r>
+        <w:rPr>
+          <w:rFonts w:ascii="Times New Roman" w:hAnsi="Times New Roman" w:cs="Times New Roman"/>
+        </w:rPr>
+        <w:t xml:space="preserve"> computational experiments to</w:t>
+      </w:r>
+      <w:r>
+        <w:rPr>
+          <w:rFonts w:ascii="Times New Roman" w:hAnsi="Times New Roman" w:cs="Times New Roman"/>
+        </w:rPr>
+        <w:t xml:space="preserve"> detect influen</w:t>
+      </w:r>
+      <w:r>
+        <w:rPr>
+          <w:rFonts w:ascii="Times New Roman" w:hAnsi="Times New Roman" w:cs="Times New Roman"/>
+        </w:rPr>
+        <w:t xml:space="preserve">ce attacks on </w:t>
+      </w:r>
+      <w:proofErr w:type="spellStart"/>
+      <w:r>
+        <w:rPr>
+          <w:rFonts w:ascii="Times New Roman" w:hAnsi="Times New Roman" w:cs="Times New Roman"/>
+        </w:rPr>
+        <w:t>Reddit</w:t>
+      </w:r>
+      <w:proofErr w:type="spellEnd"/>
     </w:p>
     <w:p>
       <w:pPr>
@@ -1275,74 +1856,13 @@
         <w:rPr>
           <w:rFonts w:ascii="Times New Roman" w:hAnsi="Times New Roman" w:cs="Times New Roman"/>
         </w:rPr>
-        <w:t xml:space="preserve">Multiplayer game reading several simultaneous </w:t>
-      </w:r>
-      <w:r>
-        <w:rPr>
-          <w:rFonts w:ascii="Times New Roman" w:hAnsi="Times New Roman" w:cs="Times New Roman"/>
-        </w:rPr>
-        <w:t xml:space="preserve">keyboard </w:t>
-      </w:r>
-      <w:r>
-        <w:rPr>
-          <w:rFonts w:ascii="Times New Roman" w:hAnsi="Times New Roman" w:cs="Times New Roman"/>
-        </w:rPr>
-        <w:t>inputs</w:t>
-      </w:r>
-    </w:p>
-    <w:p>
-      <w:pPr>
-        <w:spacing w:after="0" w:line="240" w:lineRule="auto"/>
-        <w:rPr>
-          <w:rFonts w:ascii="Times New Roman" w:hAnsi="Times New Roman" w:cs="Times New Roman"/>
-          <w:b/>
-          <w:caps/>
-        </w:rPr>
-      </w:pPr>
-    </w:p>
-    <w:p>
-      <w:pPr>
-        <w:spacing w:after="0" w:line="240" w:lineRule="auto"/>
-        <w:rPr>
-          <w:rFonts w:ascii="Times New Roman" w:hAnsi="Times New Roman" w:cs="Times New Roman"/>
-          <w:b/>
-        </w:rPr>
-      </w:pPr>
-      <w:r>
-        <w:rPr>
-          <w:rFonts w:ascii="Times New Roman" w:hAnsi="Times New Roman" w:cs="Times New Roman"/>
-          <w:b/>
-          <w:caps/>
-        </w:rPr>
-        <w:t>Research</w:t>
-      </w:r>
-      <w:r>
-        <w:rPr>
-          <w:rFonts w:ascii="Times New Roman" w:hAnsi="Times New Roman" w:cs="Times New Roman"/>
-          <w:b/>
-        </w:rPr>
-        <w:tab/>
-      </w:r>
-      <w:r>
-        <w:rPr>
-          <w:rFonts w:ascii="Times New Roman" w:hAnsi="Times New Roman" w:cs="Times New Roman"/>
-          <w:b/>
-        </w:rPr>
-        <w:tab/>
-      </w:r>
-      <w:r>
-        <w:rPr>
-          <w:rFonts w:ascii="Times New Roman" w:hAnsi="Times New Roman" w:cs="Times New Roman"/>
-          <w:b/>
-        </w:rPr>
-        <w:t>Department</w:t>
-      </w:r>
-      <w:r>
-        <w:rPr>
-          <w:rFonts w:ascii="Times New Roman" w:hAnsi="Times New Roman" w:cs="Times New Roman"/>
-          <w:b/>
-        </w:rPr>
-        <w:t xml:space="preserve"> of Computer Science and Engineering</w:t>
+        <w:t>Integrated</w:t>
+      </w:r>
+      <w:r>
+        <w:rPr>
+          <w:rFonts w:ascii="Times New Roman" w:hAnsi="Times New Roman" w:cs="Times New Roman"/>
+        </w:rPr>
+        <w:t xml:space="preserve"> the</w:t>
       </w:r>
       <w:r>
         <w:rPr>
@@ -1354,434 +1874,25 @@
         <w:rPr>
           <w:rFonts w:ascii="Times New Roman" w:hAnsi="Times New Roman" w:cs="Times New Roman"/>
         </w:rPr>
-        <w:tab/>
-      </w:r>
-      <w:r>
-        <w:rPr>
-          <w:rFonts w:ascii="Times New Roman" w:hAnsi="Times New Roman" w:cs="Times New Roman"/>
-        </w:rPr>
-        <w:tab/>
-      </w:r>
-      <w:r>
-        <w:rPr>
-          <w:rFonts w:ascii="Times New Roman" w:hAnsi="Times New Roman" w:cs="Times New Roman"/>
-        </w:rPr>
-        <w:tab/>
-      </w:r>
-      <w:r>
-        <w:rPr>
-          <w:rFonts w:ascii="Times New Roman" w:hAnsi="Times New Roman" w:cs="Times New Roman"/>
-        </w:rPr>
-        <w:t>Notre Dame, IN</w:t>
-      </w:r>
-    </w:p>
-    <w:p>
-      <w:pPr>
-        <w:widowControl w:val="0"/>
-        <w:tabs>
-          <w:tab w:val="left" w:pos="0"/>
-          <w:tab w:val="left" w:pos="360"/>
-        </w:tabs>
-        <w:autoSpaceDE w:val="0"/>
-        <w:autoSpaceDN w:val="0"/>
-        <w:adjustRightInd w:val="0"/>
-        <w:spacing w:after="0" w:line="240" w:lineRule="auto"/>
-        <w:rPr>
-          <w:rFonts w:ascii="Times New Roman" w:hAnsi="Times New Roman" w:cs="Times New Roman"/>
-        </w:rPr>
-      </w:pPr>
-      <w:r>
-        <w:rPr>
-          <w:rFonts w:ascii="Times New Roman" w:hAnsi="Times New Roman" w:cs="Times New Roman"/>
-          <w:b/>
-          <w:caps/>
-        </w:rPr>
-        <w:tab/>
-      </w:r>
-      <w:r>
-        <w:rPr>
-          <w:rFonts w:ascii="Times New Roman" w:hAnsi="Times New Roman" w:cs="Times New Roman"/>
-          <w:b/>
-          <w:caps/>
-        </w:rPr>
-        <w:tab/>
-      </w:r>
-      <w:r>
-        <w:rPr>
-          <w:rFonts w:ascii="Times New Roman" w:hAnsi="Times New Roman" w:cs="Times New Roman"/>
-          <w:b/>
-          <w:caps/>
-        </w:rPr>
-        <w:tab/>
-      </w:r>
-      <w:r>
-        <w:rPr>
-          <w:rFonts w:ascii="Times New Roman" w:hAnsi="Times New Roman" w:cs="Times New Roman"/>
-        </w:rPr>
-        <w:tab/>
-      </w:r>
-      <w:r>
-        <w:rPr>
-          <w:rFonts w:ascii="Times New Roman" w:hAnsi="Times New Roman" w:cs="Times New Roman"/>
-          <w:i/>
-        </w:rPr>
-        <w:t>Undergraduate Researcher</w:t>
-      </w:r>
-      <w:r>
-        <w:rPr>
-          <w:rFonts w:ascii="Times New Roman" w:hAnsi="Times New Roman" w:cs="Times New Roman"/>
-          <w:b/>
-        </w:rPr>
-        <w:t xml:space="preserve"> </w:t>
-      </w:r>
-      <w:r>
-        <w:rPr>
-          <w:rFonts w:ascii="Times New Roman" w:hAnsi="Times New Roman" w:cs="Times New Roman"/>
-          <w:b/>
-        </w:rPr>
-        <w:tab/>
-      </w:r>
-      <w:r>
-        <w:rPr>
-          <w:rFonts w:ascii="Times New Roman" w:hAnsi="Times New Roman" w:cs="Times New Roman"/>
-          <w:b/>
-        </w:rPr>
-        <w:tab/>
-      </w:r>
-      <w:r>
-        <w:rPr>
-          <w:rFonts w:ascii="Times New Roman" w:hAnsi="Times New Roman" w:cs="Times New Roman"/>
-          <w:b/>
-        </w:rPr>
-        <w:tab/>
-      </w:r>
-      <w:r>
-        <w:rPr>
-          <w:rFonts w:ascii="Times New Roman" w:hAnsi="Times New Roman" w:cs="Times New Roman"/>
-          <w:b/>
-        </w:rPr>
-        <w:tab/>
-      </w:r>
-      <w:r>
-        <w:rPr>
-          <w:rFonts w:ascii="Times New Roman" w:hAnsi="Times New Roman" w:cs="Times New Roman"/>
-          <w:b/>
-        </w:rPr>
-        <w:tab/>
-      </w:r>
-      <w:r>
-        <w:rPr>
-          <w:rFonts w:ascii="Times New Roman" w:hAnsi="Times New Roman" w:cs="Times New Roman"/>
-          <w:b/>
-        </w:rPr>
-        <w:tab/>
-      </w:r>
-      <w:r>
-        <w:rPr>
-          <w:rFonts w:ascii="Times New Roman" w:hAnsi="Times New Roman" w:cs="Times New Roman"/>
-        </w:rPr>
-        <w:t>Aug</w:t>
-      </w:r>
-      <w:r>
-        <w:rPr>
-          <w:rFonts w:ascii="Times New Roman" w:hAnsi="Times New Roman" w:cs="Times New Roman"/>
-        </w:rPr>
-        <w:t xml:space="preserve"> - </w:t>
-      </w:r>
-      <w:r>
-        <w:rPr>
-          <w:rFonts w:ascii="Times New Roman" w:hAnsi="Times New Roman" w:cs="Times New Roman"/>
-        </w:rPr>
-        <w:t>Dec</w:t>
-      </w:r>
-      <w:r>
-        <w:rPr>
-          <w:rFonts w:ascii="Times New Roman" w:hAnsi="Times New Roman" w:cs="Times New Roman"/>
-        </w:rPr>
-        <w:t xml:space="preserve"> </w:t>
-      </w:r>
-      <w:r>
-        <w:rPr>
-          <w:rFonts w:ascii="Times New Roman" w:hAnsi="Times New Roman" w:cs="Times New Roman"/>
-        </w:rPr>
-        <w:t>2015</w:t>
-      </w:r>
-      <w:r>
-        <w:rPr>
-          <w:rFonts w:ascii="Times New Roman" w:hAnsi="Times New Roman" w:cs="Times New Roman"/>
-        </w:rPr>
-        <w:t xml:space="preserve"> </w:t>
-      </w:r>
-    </w:p>
-    <w:p>
-      <w:pPr>
-        <w:pStyle w:val="ListParagraph"/>
-        <w:widowControl w:val="0"/>
-        <w:numPr>
-          <w:ilvl w:val="0"/>
-          <w:numId w:val="19"/>
-        </w:numPr>
-        <w:tabs>
-          <w:tab w:val="left" w:pos="0"/>
-          <w:tab w:val="left" w:pos="360"/>
-        </w:tabs>
-        <w:autoSpaceDE w:val="0"/>
-        <w:autoSpaceDN w:val="0"/>
-        <w:adjustRightInd w:val="0"/>
-        <w:spacing w:after="0" w:line="240" w:lineRule="auto"/>
-        <w:rPr>
-          <w:rFonts w:ascii="Times New Roman" w:hAnsi="Times New Roman" w:cs="Times New Roman"/>
-          <w:b/>
-        </w:rPr>
-      </w:pPr>
-      <w:r>
-        <w:rPr>
-          <w:rFonts w:ascii="Times New Roman" w:hAnsi="Times New Roman" w:cs="Times New Roman"/>
-        </w:rPr>
-        <w:t>Worked in a team to design and prototype</w:t>
-      </w:r>
-      <w:r>
-        <w:rPr>
-          <w:rFonts w:ascii="Times New Roman" w:hAnsi="Times New Roman" w:cs="Times New Roman"/>
-        </w:rPr>
-        <w:t xml:space="preserve"> a </w:t>
-      </w:r>
-      <w:r>
-        <w:rPr>
-          <w:rFonts w:ascii="Times New Roman" w:hAnsi="Times New Roman" w:cs="Times New Roman"/>
-        </w:rPr>
-        <w:t>solar-powered device to prevent predators from attacking livestock, especially in rural areas in Africa</w:t>
-      </w:r>
-    </w:p>
-    <w:p>
-      <w:pPr>
-        <w:pStyle w:val="ListParagraph"/>
-        <w:widowControl w:val="0"/>
-        <w:numPr>
-          <w:ilvl w:val="0"/>
-          <w:numId w:val="19"/>
-        </w:numPr>
-        <w:tabs>
-          <w:tab w:val="left" w:pos="0"/>
-          <w:tab w:val="left" w:pos="360"/>
-        </w:tabs>
-        <w:autoSpaceDE w:val="0"/>
-        <w:autoSpaceDN w:val="0"/>
-        <w:adjustRightInd w:val="0"/>
-        <w:spacing w:after="0" w:line="240" w:lineRule="auto"/>
-        <w:rPr>
-          <w:rFonts w:ascii="Times New Roman" w:hAnsi="Times New Roman" w:cs="Times New Roman"/>
-          <w:b/>
-        </w:rPr>
-      </w:pPr>
-      <w:r>
-        <w:rPr>
-          <w:rFonts w:ascii="Times New Roman" w:hAnsi="Times New Roman" w:cs="Times New Roman"/>
-        </w:rPr>
-        <w:t>Programmed Arduino with connected sensors to detect predators during the nighttime and activate lights and speakers to ward off the predator</w:t>
-      </w:r>
-    </w:p>
-    <w:p>
-      <w:pPr>
-        <w:widowControl w:val="0"/>
-        <w:tabs>
-          <w:tab w:val="left" w:pos="0"/>
-          <w:tab w:val="left" w:pos="360"/>
-        </w:tabs>
-        <w:autoSpaceDE w:val="0"/>
-        <w:autoSpaceDN w:val="0"/>
-        <w:adjustRightInd w:val="0"/>
-        <w:spacing w:after="0" w:line="240" w:lineRule="auto"/>
-        <w:rPr>
-          <w:rFonts w:ascii="Times New Roman" w:hAnsi="Times New Roman" w:cs="Times New Roman"/>
-        </w:rPr>
-      </w:pPr>
-      <w:r>
-        <w:rPr>
-          <w:rFonts w:ascii="Times New Roman" w:hAnsi="Times New Roman" w:cs="Times New Roman"/>
-        </w:rPr>
-        <w:tab/>
-      </w:r>
-      <w:r>
-        <w:rPr>
-          <w:rFonts w:ascii="Times New Roman" w:hAnsi="Times New Roman" w:cs="Times New Roman"/>
-        </w:rPr>
-        <w:tab/>
-      </w:r>
-      <w:r>
-        <w:rPr>
-          <w:rFonts w:ascii="Times New Roman" w:hAnsi="Times New Roman" w:cs="Times New Roman"/>
-        </w:rPr>
-        <w:tab/>
-      </w:r>
-      <w:r>
-        <w:rPr>
-          <w:rFonts w:ascii="Times New Roman" w:hAnsi="Times New Roman" w:cs="Times New Roman"/>
-        </w:rPr>
-        <w:tab/>
-      </w:r>
-      <w:r>
-        <w:rPr>
-          <w:rFonts w:ascii="Times New Roman" w:hAnsi="Times New Roman" w:cs="Times New Roman"/>
-          <w:i/>
-        </w:rPr>
-        <w:t xml:space="preserve">Undergraduate </w:t>
-      </w:r>
-      <w:r>
-        <w:rPr>
-          <w:rFonts w:ascii="Times New Roman" w:hAnsi="Times New Roman" w:cs="Times New Roman"/>
-          <w:i/>
-        </w:rPr>
-        <w:t>Researcher</w:t>
-      </w:r>
-      <w:r>
-        <w:rPr>
-          <w:rFonts w:ascii="Times New Roman" w:hAnsi="Times New Roman" w:cs="Times New Roman"/>
-          <w:b/>
-        </w:rPr>
-        <w:t xml:space="preserve"> </w:t>
-      </w:r>
-      <w:r>
-        <w:rPr>
-          <w:rFonts w:ascii="Times New Roman" w:hAnsi="Times New Roman" w:cs="Times New Roman"/>
-          <w:b/>
-        </w:rPr>
-        <w:tab/>
-      </w:r>
-      <w:r>
-        <w:rPr>
-          <w:rFonts w:ascii="Times New Roman" w:hAnsi="Times New Roman" w:cs="Times New Roman"/>
-          <w:b/>
-        </w:rPr>
-        <w:tab/>
-      </w:r>
-      <w:r>
-        <w:rPr>
-          <w:rFonts w:ascii="Times New Roman" w:hAnsi="Times New Roman" w:cs="Times New Roman"/>
-          <w:b/>
-        </w:rPr>
-        <w:tab/>
-      </w:r>
-      <w:r>
-        <w:rPr>
-          <w:rFonts w:ascii="Times New Roman" w:hAnsi="Times New Roman" w:cs="Times New Roman"/>
-          <w:b/>
-        </w:rPr>
-        <w:tab/>
-      </w:r>
-      <w:r>
-        <w:rPr>
-          <w:rFonts w:ascii="Times New Roman" w:hAnsi="Times New Roman" w:cs="Times New Roman"/>
-          <w:b/>
-        </w:rPr>
-        <w:tab/>
-      </w:r>
-      <w:r>
-        <w:rPr>
-          <w:rFonts w:ascii="Times New Roman" w:hAnsi="Times New Roman" w:cs="Times New Roman"/>
-          <w:b/>
-        </w:rPr>
-        <w:tab/>
-      </w:r>
-      <w:r>
-        <w:rPr>
-          <w:rFonts w:ascii="Times New Roman" w:hAnsi="Times New Roman" w:cs="Times New Roman"/>
-        </w:rPr>
-        <w:t>Jan</w:t>
-      </w:r>
-      <w:r>
-        <w:rPr>
-          <w:rFonts w:ascii="Times New Roman" w:hAnsi="Times New Roman" w:cs="Times New Roman"/>
-        </w:rPr>
-        <w:t xml:space="preserve"> </w:t>
-      </w:r>
-      <w:r>
-        <w:rPr>
-          <w:rFonts w:ascii="Times New Roman" w:hAnsi="Times New Roman" w:cs="Times New Roman"/>
-        </w:rPr>
-        <w:t>-</w:t>
-      </w:r>
-      <w:r>
-        <w:rPr>
-          <w:rFonts w:ascii="Times New Roman" w:hAnsi="Times New Roman" w:cs="Times New Roman"/>
-        </w:rPr>
-        <w:t xml:space="preserve"> </w:t>
-      </w:r>
-      <w:r>
-        <w:rPr>
-          <w:rFonts w:ascii="Times New Roman" w:hAnsi="Times New Roman" w:cs="Times New Roman"/>
-        </w:rPr>
-        <w:t>June</w:t>
-      </w:r>
-      <w:r>
-        <w:rPr>
-          <w:rFonts w:ascii="Times New Roman" w:hAnsi="Times New Roman" w:cs="Times New Roman"/>
-        </w:rPr>
-        <w:t xml:space="preserve"> </w:t>
-      </w:r>
-      <w:r>
-        <w:rPr>
-          <w:rFonts w:ascii="Times New Roman" w:hAnsi="Times New Roman" w:cs="Times New Roman"/>
-        </w:rPr>
-        <w:t>2014</w:t>
-      </w:r>
-      <w:r>
-        <w:rPr>
-          <w:rFonts w:ascii="Times New Roman" w:hAnsi="Times New Roman" w:cs="Times New Roman"/>
-        </w:rPr>
-        <w:t xml:space="preserve"> </w:t>
-      </w:r>
-    </w:p>
-    <w:p>
-      <w:pPr>
-        <w:pStyle w:val="ListParagraph"/>
-        <w:widowControl w:val="0"/>
-        <w:numPr>
-          <w:ilvl w:val="0"/>
-          <w:numId w:val="19"/>
-        </w:numPr>
-        <w:tabs>
-          <w:tab w:val="left" w:pos="0"/>
-          <w:tab w:val="left" w:pos="360"/>
-        </w:tabs>
-        <w:autoSpaceDE w:val="0"/>
-        <w:autoSpaceDN w:val="0"/>
-        <w:adjustRightInd w:val="0"/>
-        <w:spacing w:after="0" w:line="240" w:lineRule="auto"/>
-        <w:rPr>
-          <w:rFonts w:ascii="Times New Roman" w:hAnsi="Times New Roman" w:cs="Times New Roman"/>
-          <w:b/>
-        </w:rPr>
-      </w:pPr>
-      <w:r>
-        <w:rPr>
-          <w:rFonts w:ascii="Times New Roman" w:hAnsi="Times New Roman" w:cs="Times New Roman"/>
-        </w:rPr>
-        <w:t>Conduct</w:t>
-      </w:r>
-      <w:r>
-        <w:rPr>
-          <w:rFonts w:ascii="Times New Roman" w:hAnsi="Times New Roman" w:cs="Times New Roman"/>
-        </w:rPr>
-        <w:t>ed</w:t>
-      </w:r>
-      <w:r>
-        <w:rPr>
-          <w:rFonts w:ascii="Times New Roman" w:hAnsi="Times New Roman" w:cs="Times New Roman"/>
-        </w:rPr>
-        <w:t xml:space="preserve"> computational experiments to</w:t>
-      </w:r>
-      <w:r>
-        <w:rPr>
-          <w:rFonts w:ascii="Times New Roman" w:hAnsi="Times New Roman" w:cs="Times New Roman"/>
-        </w:rPr>
-        <w:t xml:space="preserve"> detect influen</w:t>
-      </w:r>
-      <w:r>
-        <w:rPr>
-          <w:rFonts w:ascii="Times New Roman" w:hAnsi="Times New Roman" w:cs="Times New Roman"/>
-        </w:rPr>
-        <w:t xml:space="preserve">ce attacks on </w:t>
+        <w:t xml:space="preserve">code into </w:t>
+      </w:r>
+      <w:r>
+        <w:rPr>
+          <w:rFonts w:ascii="Times New Roman" w:hAnsi="Times New Roman" w:cs="Times New Roman"/>
+        </w:rPr>
+        <w:t>an</w:t>
+      </w:r>
+      <w:r>
+        <w:rPr>
+          <w:rFonts w:ascii="Times New Roman" w:hAnsi="Times New Roman" w:cs="Times New Roman"/>
+        </w:rPr>
+        <w:t xml:space="preserve"> existing Chrome extension</w:t>
+      </w:r>
+      <w:r>
+        <w:rPr>
+          <w:rFonts w:ascii="Times New Roman" w:hAnsi="Times New Roman" w:cs="Times New Roman"/>
+        </w:rPr>
+        <w:t xml:space="preserve">, </w:t>
       </w:r>
       <w:proofErr w:type="spellStart"/>
       <w:r>
@@ -1791,6 +1902,12 @@
         <w:t>Reddit</w:t>
       </w:r>
       <w:proofErr w:type="spellEnd"/>
+      <w:r>
+        <w:rPr>
+          <w:rFonts w:ascii="Times New Roman" w:hAnsi="Times New Roman" w:cs="Times New Roman"/>
+        </w:rPr>
+        <w:t xml:space="preserve"> Enhancement Suite</w:t>
+      </w:r>
     </w:p>
     <w:p>
       <w:pPr>
@@ -1818,13 +1935,262 @@
         <w:rPr>
           <w:rFonts w:ascii="Times New Roman" w:hAnsi="Times New Roman" w:cs="Times New Roman"/>
         </w:rPr>
-        <w:t>Integrated</w:t>
-      </w:r>
-      <w:r>
-        <w:rPr>
-          <w:rFonts w:ascii="Times New Roman" w:hAnsi="Times New Roman" w:cs="Times New Roman"/>
-        </w:rPr>
-        <w:t xml:space="preserve"> the</w:t>
+        <w:t>Determined database schema and implemented initial table using</w:t>
+      </w:r>
+      <w:r>
+        <w:rPr>
+          <w:rFonts w:ascii="Times New Roman" w:hAnsi="Times New Roman" w:cs="Times New Roman"/>
+        </w:rPr>
+        <w:t xml:space="preserve"> MySQL</w:t>
+      </w:r>
+    </w:p>
+    <w:p>
+      <w:pPr>
+        <w:widowControl w:val="0"/>
+        <w:tabs>
+          <w:tab w:val="left" w:pos="0"/>
+          <w:tab w:val="left" w:pos="360"/>
+        </w:tabs>
+        <w:autoSpaceDE w:val="0"/>
+        <w:autoSpaceDN w:val="0"/>
+        <w:adjustRightInd w:val="0"/>
+        <w:spacing w:after="0" w:line="240" w:lineRule="auto"/>
+        <w:rPr>
+          <w:rFonts w:ascii="Times New Roman" w:hAnsi="Times New Roman" w:cs="Times New Roman"/>
+          <w:b/>
+        </w:rPr>
+      </w:pPr>
+    </w:p>
+    <w:p>
+      <w:pPr>
+        <w:widowControl w:val="0"/>
+        <w:tabs>
+          <w:tab w:val="left" w:pos="360"/>
+          <w:tab w:val="left" w:pos="540"/>
+          <w:tab w:val="left" w:pos="900"/>
+        </w:tabs>
+        <w:autoSpaceDE w:val="0"/>
+        <w:autoSpaceDN w:val="0"/>
+        <w:adjustRightInd w:val="0"/>
+        <w:spacing w:after="0" w:line="240" w:lineRule="auto"/>
+        <w:ind w:left="900" w:hanging="900"/>
+        <w:rPr>
+          <w:rFonts w:ascii="Times New Roman" w:hAnsi="Times New Roman" w:cs="Times New Roman"/>
+        </w:rPr>
+      </w:pPr>
+      <w:r>
+        <w:rPr>
+          <w:rFonts w:ascii="Times New Roman" w:hAnsi="Times New Roman" w:cs="Times New Roman"/>
+          <w:b/>
+          <w:caps/>
+        </w:rPr>
+        <w:t>Skills</w:t>
+      </w:r>
+      <w:r>
+        <w:rPr>
+          <w:rFonts w:ascii="Times New Roman" w:hAnsi="Times New Roman" w:cs="Times New Roman"/>
+        </w:rPr>
+        <w:tab/>
+      </w:r>
+      <w:r>
+        <w:rPr>
+          <w:rFonts w:ascii="Times New Roman" w:hAnsi="Times New Roman" w:cs="Times New Roman"/>
+        </w:rPr>
+        <w:tab/>
+      </w:r>
+      <w:r>
+        <w:rPr>
+          <w:rFonts w:ascii="Times New Roman" w:hAnsi="Times New Roman" w:cs="Times New Roman"/>
+        </w:rPr>
+        <w:tab/>
+      </w:r>
+      <w:r>
+        <w:rPr>
+          <w:rFonts w:ascii="Times New Roman" w:hAnsi="Times New Roman" w:cs="Times New Roman"/>
+        </w:rPr>
+        <w:t xml:space="preserve">Significant experience: </w:t>
+      </w:r>
+      <w:r>
+        <w:rPr>
+          <w:rFonts w:ascii="Times New Roman" w:hAnsi="Times New Roman" w:cs="Times New Roman"/>
+        </w:rPr>
+        <w:tab/>
+      </w:r>
+      <w:r>
+        <w:rPr>
+          <w:rFonts w:ascii="Times New Roman" w:hAnsi="Times New Roman" w:cs="Times New Roman"/>
+        </w:rPr>
+        <w:tab/>
+        <w:t xml:space="preserve">Java, </w:t>
+      </w:r>
+      <w:r>
+        <w:rPr>
+          <w:rFonts w:ascii="Times New Roman" w:hAnsi="Times New Roman" w:cs="Times New Roman"/>
+        </w:rPr>
+        <w:t xml:space="preserve">C++, </w:t>
+      </w:r>
+      <w:r>
+        <w:rPr>
+          <w:rFonts w:ascii="Times New Roman" w:hAnsi="Times New Roman" w:cs="Times New Roman"/>
+        </w:rPr>
+        <w:t>Android</w:t>
+      </w:r>
+    </w:p>
+    <w:p>
+      <w:pPr>
+        <w:widowControl w:val="0"/>
+        <w:tabs>
+          <w:tab w:val="left" w:pos="360"/>
+          <w:tab w:val="left" w:pos="540"/>
+          <w:tab w:val="left" w:pos="900"/>
+        </w:tabs>
+        <w:autoSpaceDE w:val="0"/>
+        <w:autoSpaceDN w:val="0"/>
+        <w:adjustRightInd w:val="0"/>
+        <w:spacing w:after="0" w:line="240" w:lineRule="auto"/>
+        <w:ind w:left="900" w:hanging="900"/>
+        <w:rPr>
+          <w:rFonts w:ascii="Times New Roman" w:hAnsi="Times New Roman" w:cs="Times New Roman"/>
+        </w:rPr>
+      </w:pPr>
+      <w:r>
+        <w:rPr>
+          <w:rFonts w:ascii="Times New Roman" w:hAnsi="Times New Roman" w:cs="Times New Roman"/>
+        </w:rPr>
+        <w:tab/>
+      </w:r>
+      <w:r>
+        <w:rPr>
+          <w:rFonts w:ascii="Times New Roman" w:hAnsi="Times New Roman" w:cs="Times New Roman"/>
+        </w:rPr>
+        <w:tab/>
+      </w:r>
+      <w:r>
+        <w:rPr>
+          <w:rFonts w:ascii="Times New Roman" w:hAnsi="Times New Roman" w:cs="Times New Roman"/>
+        </w:rPr>
+        <w:tab/>
+      </w:r>
+      <w:r>
+        <w:rPr>
+          <w:rFonts w:ascii="Times New Roman" w:hAnsi="Times New Roman" w:cs="Times New Roman"/>
+        </w:rPr>
+        <w:tab/>
+      </w:r>
+      <w:r>
+        <w:rPr>
+          <w:rFonts w:ascii="Times New Roman" w:hAnsi="Times New Roman" w:cs="Times New Roman"/>
+        </w:rPr>
+        <w:tab/>
+      </w:r>
+      <w:r>
+        <w:rPr>
+          <w:rFonts w:ascii="Times New Roman" w:hAnsi="Times New Roman" w:cs="Times New Roman"/>
+        </w:rPr>
+        <w:t xml:space="preserve">Moderate experience: </w:t>
+      </w:r>
+      <w:r>
+        <w:rPr>
+          <w:rFonts w:ascii="Times New Roman" w:hAnsi="Times New Roman" w:cs="Times New Roman"/>
+        </w:rPr>
+        <w:tab/>
+      </w:r>
+      <w:r>
+        <w:rPr>
+          <w:rFonts w:ascii="Times New Roman" w:hAnsi="Times New Roman" w:cs="Times New Roman"/>
+        </w:rPr>
+        <w:tab/>
+      </w:r>
+      <w:r>
+        <w:rPr>
+          <w:rFonts w:ascii="Times New Roman" w:hAnsi="Times New Roman" w:cs="Times New Roman"/>
+        </w:rPr>
+        <w:t xml:space="preserve">Frontend Web Dev, C, </w:t>
+      </w:r>
+      <w:r>
+        <w:rPr>
+          <w:rFonts w:ascii="Times New Roman" w:hAnsi="Times New Roman" w:cs="Times New Roman"/>
+        </w:rPr>
+        <w:t>Unix, iOS</w:t>
+      </w:r>
+      <w:r>
+        <w:rPr>
+          <w:rFonts w:ascii="Times New Roman" w:hAnsi="Times New Roman" w:cs="Times New Roman"/>
+        </w:rPr>
+        <w:tab/>
+      </w:r>
+    </w:p>
+    <w:p>
+      <w:pPr>
+        <w:widowControl w:val="0"/>
+        <w:tabs>
+          <w:tab w:val="left" w:pos="360"/>
+          <w:tab w:val="left" w:pos="900"/>
+        </w:tabs>
+        <w:autoSpaceDE w:val="0"/>
+        <w:autoSpaceDN w:val="0"/>
+        <w:adjustRightInd w:val="0"/>
+        <w:spacing w:after="0" w:line="240" w:lineRule="auto"/>
+        <w:ind w:left="900" w:hanging="900"/>
+        <w:rPr>
+          <w:rFonts w:ascii="Times New Roman" w:hAnsi="Times New Roman" w:cs="Times New Roman"/>
+          <w:b/>
+          <w:caps/>
+        </w:rPr>
+      </w:pPr>
+    </w:p>
+    <w:p>
+      <w:pPr>
+        <w:widowControl w:val="0"/>
+        <w:tabs>
+          <w:tab w:val="left" w:pos="360"/>
+          <w:tab w:val="left" w:pos="900"/>
+        </w:tabs>
+        <w:autoSpaceDE w:val="0"/>
+        <w:autoSpaceDN w:val="0"/>
+        <w:adjustRightInd w:val="0"/>
+        <w:spacing w:after="0" w:line="240" w:lineRule="auto"/>
+        <w:ind w:left="900" w:hanging="900"/>
+        <w:rPr>
+          <w:rFonts w:ascii="Times New Roman" w:hAnsi="Times New Roman" w:cs="Times New Roman"/>
+        </w:rPr>
+      </w:pPr>
+      <w:r>
+        <w:rPr>
+          <w:rFonts w:ascii="Times New Roman" w:hAnsi="Times New Roman" w:cs="Times New Roman"/>
+          <w:b/>
+          <w:caps/>
+        </w:rPr>
+        <w:t>Activities</w:t>
+      </w:r>
+      <w:r>
+        <w:rPr>
+          <w:rFonts w:ascii="Times New Roman" w:hAnsi="Times New Roman" w:cs="Times New Roman"/>
+          <w:b/>
+        </w:rPr>
+        <w:tab/>
+      </w:r>
+      <w:r>
+        <w:rPr>
+          <w:rFonts w:ascii="Times New Roman" w:hAnsi="Times New Roman" w:cs="Times New Roman"/>
+          <w:b/>
+        </w:rPr>
+        <w:tab/>
+        <w:t>Notre Dame Computer Club</w:t>
+      </w:r>
+      <w:r>
+        <w:rPr>
+          <w:rFonts w:ascii="Times New Roman" w:hAnsi="Times New Roman" w:cs="Times New Roman"/>
+          <w:b/>
+        </w:rPr>
+        <w:t xml:space="preserve">, </w:t>
+      </w:r>
+      <w:r>
+        <w:rPr>
+          <w:rFonts w:ascii="Times New Roman" w:hAnsi="Times New Roman" w:cs="Times New Roman"/>
+          <w:b/>
+        </w:rPr>
+        <w:t>Vice President</w:t>
       </w:r>
       <w:r>
         <w:rPr>
@@ -1836,39 +2202,187 @@
         <w:rPr>
           <w:rFonts w:ascii="Times New Roman" w:hAnsi="Times New Roman" w:cs="Times New Roman"/>
         </w:rPr>
-        <w:t xml:space="preserve">code into </w:t>
-      </w:r>
-      <w:r>
-        <w:rPr>
-          <w:rFonts w:ascii="Times New Roman" w:hAnsi="Times New Roman" w:cs="Times New Roman"/>
-        </w:rPr>
-        <w:t>an</w:t>
-      </w:r>
-      <w:r>
-        <w:rPr>
-          <w:rFonts w:ascii="Times New Roman" w:hAnsi="Times New Roman" w:cs="Times New Roman"/>
-        </w:rPr>
-        <w:t xml:space="preserve"> existing Chrome extension</w:t>
-      </w:r>
-      <w:r>
-        <w:rPr>
-          <w:rFonts w:ascii="Times New Roman" w:hAnsi="Times New Roman" w:cs="Times New Roman"/>
-        </w:rPr>
-        <w:t xml:space="preserve">, </w:t>
+        <w:tab/>
+      </w:r>
+      <w:r>
+        <w:rPr>
+          <w:rFonts w:ascii="Times New Roman" w:hAnsi="Times New Roman" w:cs="Times New Roman"/>
+        </w:rPr>
+        <w:tab/>
+      </w:r>
+      <w:r>
+        <w:rPr>
+          <w:rFonts w:ascii="Times New Roman" w:hAnsi="Times New Roman" w:cs="Times New Roman"/>
+        </w:rPr>
+        <w:tab/>
+      </w:r>
+      <w:r>
+        <w:rPr>
+          <w:rFonts w:ascii="Times New Roman" w:hAnsi="Times New Roman" w:cs="Times New Roman"/>
+        </w:rPr>
+        <w:tab/>
+      </w:r>
+      <w:r>
+        <w:rPr>
+          <w:rFonts w:ascii="Times New Roman" w:hAnsi="Times New Roman" w:cs="Times New Roman"/>
+        </w:rPr>
+        <w:t xml:space="preserve">       </w:t>
+      </w:r>
+      <w:r>
+        <w:rPr>
+          <w:rFonts w:ascii="Times New Roman" w:hAnsi="Times New Roman" w:cs="Times New Roman"/>
+        </w:rPr>
+        <w:t>2013</w:t>
+      </w:r>
+      <w:r>
+        <w:rPr>
+          <w:rFonts w:ascii="Times New Roman" w:hAnsi="Times New Roman" w:cs="Times New Roman"/>
+        </w:rPr>
+        <w:t>–</w:t>
+      </w:r>
+      <w:r>
+        <w:rPr>
+          <w:rFonts w:ascii="Times New Roman" w:hAnsi="Times New Roman" w:cs="Times New Roman"/>
+        </w:rPr>
+        <w:t>present</w:t>
+      </w:r>
+    </w:p>
+    <w:p>
+      <w:pPr>
+        <w:widowControl w:val="0"/>
+        <w:tabs>
+          <w:tab w:val="left" w:pos="360"/>
+          <w:tab w:val="left" w:pos="900"/>
+        </w:tabs>
+        <w:autoSpaceDE w:val="0"/>
+        <w:autoSpaceDN w:val="0"/>
+        <w:adjustRightInd w:val="0"/>
+        <w:spacing w:after="0" w:line="240" w:lineRule="auto"/>
+        <w:ind w:left="900" w:hanging="900"/>
+        <w:rPr>
+          <w:rFonts w:ascii="Times New Roman" w:hAnsi="Times New Roman" w:cs="Times New Roman"/>
+          <w:b/>
+        </w:rPr>
+      </w:pPr>
+      <w:r>
+        <w:rPr>
+          <w:rFonts w:ascii="Times New Roman" w:hAnsi="Times New Roman" w:cs="Times New Roman"/>
+          <w:b/>
+          <w:caps/>
+        </w:rPr>
+        <w:tab/>
+      </w:r>
+      <w:r>
+        <w:rPr>
+          <w:rFonts w:ascii="Times New Roman" w:hAnsi="Times New Roman" w:cs="Times New Roman"/>
+          <w:b/>
+        </w:rPr>
+        <w:t xml:space="preserve">    </w:t>
+      </w:r>
+      <w:r>
+        <w:rPr>
+          <w:rFonts w:ascii="Times New Roman" w:hAnsi="Times New Roman" w:cs="Times New Roman"/>
+          <w:b/>
+        </w:rPr>
+        <w:tab/>
+      </w:r>
+      <w:r>
+        <w:rPr>
+          <w:rFonts w:ascii="Times New Roman" w:hAnsi="Times New Roman" w:cs="Times New Roman"/>
+          <w:b/>
+        </w:rPr>
+        <w:tab/>
+      </w:r>
+      <w:r>
+        <w:rPr>
+          <w:rFonts w:ascii="Times New Roman" w:hAnsi="Times New Roman" w:cs="Times New Roman"/>
+          <w:b/>
+        </w:rPr>
+        <w:tab/>
+      </w:r>
+      <w:r>
+        <w:rPr>
+          <w:rFonts w:ascii="Times New Roman" w:hAnsi="Times New Roman" w:cs="Times New Roman"/>
+          <w:b/>
+        </w:rPr>
+        <w:t>No</w:t>
+      </w:r>
+      <w:r>
+        <w:rPr>
+          <w:rFonts w:ascii="Times New Roman" w:hAnsi="Times New Roman" w:cs="Times New Roman"/>
+          <w:b/>
+        </w:rPr>
+        <w:t>tre Dame Four Horsemen Society,</w:t>
+      </w:r>
+      <w:r>
+        <w:rPr>
+          <w:rFonts w:ascii="Times New Roman" w:hAnsi="Times New Roman" w:cs="Times New Roman"/>
+          <w:b/>
+        </w:rPr>
+        <w:t xml:space="preserve"> </w:t>
       </w:r>
       <w:proofErr w:type="spellStart"/>
       <w:r>
         <w:rPr>
           <w:rFonts w:ascii="Times New Roman" w:hAnsi="Times New Roman" w:cs="Times New Roman"/>
-        </w:rPr>
-        <w:t>Reddit</w:t>
+          <w:b/>
+        </w:rPr>
+        <w:t>IrishHacks</w:t>
       </w:r>
       <w:proofErr w:type="spellEnd"/>
       <w:r>
         <w:rPr>
           <w:rFonts w:ascii="Times New Roman" w:hAnsi="Times New Roman" w:cs="Times New Roman"/>
-        </w:rPr>
-        <w:t xml:space="preserve"> Enhancement Suite</w:t>
+          <w:b/>
+        </w:rPr>
+        <w:t xml:space="preserve"> Chair</w:t>
+      </w:r>
+      <w:r>
+        <w:rPr>
+          <w:rFonts w:ascii="Times New Roman" w:hAnsi="Times New Roman" w:cs="Times New Roman"/>
+          <w:b/>
+        </w:rPr>
+        <w:t xml:space="preserve"> </w:t>
+      </w:r>
+      <w:r>
+        <w:rPr>
+          <w:rFonts w:ascii="Times New Roman" w:hAnsi="Times New Roman" w:cs="Times New Roman"/>
+          <w:b/>
+        </w:rPr>
+        <w:tab/>
+      </w:r>
+      <w:r>
+        <w:rPr>
+          <w:rFonts w:ascii="Times New Roman" w:hAnsi="Times New Roman" w:cs="Times New Roman"/>
+          <w:b/>
+        </w:rPr>
+        <w:t xml:space="preserve"> </w:t>
+      </w:r>
+      <w:r>
+        <w:rPr>
+          <w:rFonts w:ascii="Times New Roman" w:hAnsi="Times New Roman" w:cs="Times New Roman"/>
+          <w:b/>
+        </w:rPr>
+        <w:tab/>
+      </w:r>
+      <w:r>
+        <w:rPr>
+          <w:rFonts w:ascii="Times New Roman" w:hAnsi="Times New Roman" w:cs="Times New Roman"/>
+          <w:b/>
+        </w:rPr>
+        <w:t xml:space="preserve">       </w:t>
+      </w:r>
+      <w:r>
+        <w:rPr>
+          <w:rFonts w:ascii="Times New Roman" w:hAnsi="Times New Roman" w:cs="Times New Roman"/>
+        </w:rPr>
+        <w:t>2015–</w:t>
+      </w:r>
+      <w:r>
+        <w:rPr>
+          <w:rFonts w:ascii="Times New Roman" w:hAnsi="Times New Roman" w:cs="Times New Roman"/>
+        </w:rPr>
+        <w:t>present</w:t>
       </w:r>
     </w:p>
     <w:p>
@@ -1897,178 +2411,21 @@
         <w:rPr>
           <w:rFonts w:ascii="Times New Roman" w:hAnsi="Times New Roman" w:cs="Times New Roman"/>
         </w:rPr>
-        <w:t>Determined database schema and implemented initial table using</w:t>
-      </w:r>
-      <w:r>
-        <w:rPr>
-          <w:rFonts w:ascii="Times New Roman" w:hAnsi="Times New Roman" w:cs="Times New Roman"/>
-        </w:rPr>
-        <w:t xml:space="preserve"> MySQL</w:t>
-      </w:r>
-    </w:p>
-    <w:p>
-      <w:pPr>
-        <w:widowControl w:val="0"/>
-        <w:tabs>
-          <w:tab w:val="left" w:pos="0"/>
-          <w:tab w:val="left" w:pos="360"/>
-        </w:tabs>
-        <w:autoSpaceDE w:val="0"/>
-        <w:autoSpaceDN w:val="0"/>
-        <w:adjustRightInd w:val="0"/>
-        <w:spacing w:after="0" w:line="240" w:lineRule="auto"/>
-        <w:rPr>
-          <w:rFonts w:ascii="Times New Roman" w:hAnsi="Times New Roman" w:cs="Times New Roman"/>
-          <w:b/>
-        </w:rPr>
-      </w:pPr>
-    </w:p>
-    <w:p>
-      <w:pPr>
-        <w:widowControl w:val="0"/>
-        <w:tabs>
-          <w:tab w:val="left" w:pos="360"/>
-          <w:tab w:val="left" w:pos="540"/>
-          <w:tab w:val="left" w:pos="900"/>
-        </w:tabs>
-        <w:autoSpaceDE w:val="0"/>
-        <w:autoSpaceDN w:val="0"/>
-        <w:adjustRightInd w:val="0"/>
-        <w:spacing w:after="0" w:line="240" w:lineRule="auto"/>
-        <w:ind w:left="900" w:hanging="900"/>
-        <w:rPr>
-          <w:rFonts w:ascii="Times New Roman" w:hAnsi="Times New Roman" w:cs="Times New Roman"/>
-        </w:rPr>
-      </w:pPr>
-      <w:r>
-        <w:rPr>
-          <w:rFonts w:ascii="Times New Roman" w:hAnsi="Times New Roman" w:cs="Times New Roman"/>
-          <w:b/>
-          <w:caps/>
-        </w:rPr>
-        <w:t>Skills</w:t>
-      </w:r>
-      <w:r>
-        <w:rPr>
-          <w:rFonts w:ascii="Times New Roman" w:hAnsi="Times New Roman" w:cs="Times New Roman"/>
-        </w:rPr>
-        <w:tab/>
-      </w:r>
-      <w:r>
-        <w:rPr>
-          <w:rFonts w:ascii="Times New Roman" w:hAnsi="Times New Roman" w:cs="Times New Roman"/>
-        </w:rPr>
-        <w:tab/>
-      </w:r>
-      <w:r>
-        <w:rPr>
-          <w:rFonts w:ascii="Times New Roman" w:hAnsi="Times New Roman" w:cs="Times New Roman"/>
-        </w:rPr>
-        <w:tab/>
-      </w:r>
-      <w:r>
-        <w:rPr>
-          <w:rFonts w:ascii="Times New Roman" w:hAnsi="Times New Roman" w:cs="Times New Roman"/>
-        </w:rPr>
-        <w:t xml:space="preserve">Significant experience: </w:t>
-      </w:r>
-      <w:r>
-        <w:rPr>
-          <w:rFonts w:ascii="Times New Roman" w:hAnsi="Times New Roman" w:cs="Times New Roman"/>
-        </w:rPr>
-        <w:tab/>
-      </w:r>
-      <w:r>
-        <w:rPr>
-          <w:rFonts w:ascii="Times New Roman" w:hAnsi="Times New Roman" w:cs="Times New Roman"/>
-        </w:rPr>
-        <w:tab/>
-        <w:t xml:space="preserve">Java, </w:t>
-      </w:r>
-      <w:r>
-        <w:rPr>
-          <w:rFonts w:ascii="Times New Roman" w:hAnsi="Times New Roman" w:cs="Times New Roman"/>
-        </w:rPr>
-        <w:t xml:space="preserve">C++, </w:t>
-      </w:r>
-      <w:r>
-        <w:rPr>
-          <w:rFonts w:ascii="Times New Roman" w:hAnsi="Times New Roman" w:cs="Times New Roman"/>
-        </w:rPr>
-        <w:t>Android, HTML, C</w:t>
-      </w:r>
-    </w:p>
-    <w:p>
-      <w:pPr>
-        <w:widowControl w:val="0"/>
-        <w:tabs>
-          <w:tab w:val="left" w:pos="360"/>
-          <w:tab w:val="left" w:pos="540"/>
-          <w:tab w:val="left" w:pos="900"/>
-        </w:tabs>
-        <w:autoSpaceDE w:val="0"/>
-        <w:autoSpaceDN w:val="0"/>
-        <w:adjustRightInd w:val="0"/>
-        <w:spacing w:after="0" w:line="240" w:lineRule="auto"/>
-        <w:ind w:left="900" w:hanging="900"/>
-        <w:rPr>
-          <w:rFonts w:ascii="Times New Roman" w:hAnsi="Times New Roman" w:cs="Times New Roman"/>
-        </w:rPr>
-      </w:pPr>
-      <w:r>
-        <w:rPr>
-          <w:rFonts w:ascii="Times New Roman" w:hAnsi="Times New Roman" w:cs="Times New Roman"/>
-        </w:rPr>
-        <w:tab/>
-      </w:r>
-      <w:r>
-        <w:rPr>
-          <w:rFonts w:ascii="Times New Roman" w:hAnsi="Times New Roman" w:cs="Times New Roman"/>
-        </w:rPr>
-        <w:tab/>
-      </w:r>
-      <w:r>
-        <w:rPr>
-          <w:rFonts w:ascii="Times New Roman" w:hAnsi="Times New Roman" w:cs="Times New Roman"/>
-        </w:rPr>
-        <w:tab/>
-      </w:r>
-      <w:r>
-        <w:rPr>
-          <w:rFonts w:ascii="Times New Roman" w:hAnsi="Times New Roman" w:cs="Times New Roman"/>
-        </w:rPr>
-        <w:tab/>
-      </w:r>
-      <w:r>
-        <w:rPr>
-          <w:rFonts w:ascii="Times New Roman" w:hAnsi="Times New Roman" w:cs="Times New Roman"/>
-        </w:rPr>
-        <w:tab/>
-      </w:r>
-      <w:r>
-        <w:rPr>
-          <w:rFonts w:ascii="Times New Roman" w:hAnsi="Times New Roman" w:cs="Times New Roman"/>
-        </w:rPr>
-        <w:t xml:space="preserve">Moderate experience: </w:t>
-      </w:r>
-      <w:r>
-        <w:rPr>
-          <w:rFonts w:ascii="Times New Roman" w:hAnsi="Times New Roman" w:cs="Times New Roman"/>
-        </w:rPr>
-        <w:tab/>
-      </w:r>
-      <w:r>
-        <w:rPr>
-          <w:rFonts w:ascii="Times New Roman" w:hAnsi="Times New Roman" w:cs="Times New Roman"/>
-        </w:rPr>
-        <w:tab/>
-        <w:t>Unix, JavaScript, CSS, iOS, MySQL</w:t>
-      </w:r>
-      <w:r>
-        <w:rPr>
-          <w:rFonts w:ascii="Times New Roman" w:hAnsi="Times New Roman" w:cs="Times New Roman"/>
-        </w:rPr>
-        <w:tab/>
+        <w:t xml:space="preserve">Organized both </w:t>
+      </w:r>
+      <w:proofErr w:type="spellStart"/>
+      <w:r>
+        <w:rPr>
+          <w:rFonts w:ascii="Times New Roman" w:hAnsi="Times New Roman" w:cs="Times New Roman"/>
+        </w:rPr>
+        <w:t>hackathons</w:t>
+      </w:r>
+      <w:proofErr w:type="spellEnd"/>
+      <w:r>
+        <w:rPr>
+          <w:rFonts w:ascii="Times New Roman" w:hAnsi="Times New Roman" w:cs="Times New Roman"/>
+        </w:rPr>
+        <w:t xml:space="preserve"> in conjunction with the sponsors and facility managers</w:t>
       </w:r>
     </w:p>
     <w:p>
@@ -2086,7 +2443,6 @@
         <w:rPr>
           <w:rFonts w:ascii="Times New Roman" w:hAnsi="Times New Roman" w:cs="Times New Roman"/>
           <w:b/>
-          <w:caps/>
         </w:rPr>
       </w:pPr>
     </w:p>
@@ -2101,314 +2457,6 @@
         <w:autoSpaceDN w:val="0"/>
         <w:adjustRightInd w:val="0"/>
         <w:spacing w:after="0" w:line="240" w:lineRule="auto"/>
-        <w:ind w:left="900" w:hanging="900"/>
-        <w:rPr>
-          <w:rFonts w:ascii="Times New Roman" w:hAnsi="Times New Roman" w:cs="Times New Roman"/>
-        </w:rPr>
-      </w:pPr>
-      <w:r>
-        <w:rPr>
-          <w:rFonts w:ascii="Times New Roman" w:hAnsi="Times New Roman" w:cs="Times New Roman"/>
-          <w:b/>
-          <w:caps/>
-        </w:rPr>
-        <w:t>Activities</w:t>
-      </w:r>
-      <w:r>
-        <w:rPr>
-          <w:rFonts w:ascii="Times New Roman" w:hAnsi="Times New Roman" w:cs="Times New Roman"/>
-          <w:b/>
-        </w:rPr>
-        <w:tab/>
-      </w:r>
-      <w:r>
-        <w:rPr>
-          <w:rFonts w:ascii="Times New Roman" w:hAnsi="Times New Roman" w:cs="Times New Roman"/>
-          <w:b/>
-        </w:rPr>
-        <w:tab/>
-        <w:t>Notre Dame Computer Club</w:t>
-      </w:r>
-      <w:r>
-        <w:rPr>
-          <w:rFonts w:ascii="Times New Roman" w:hAnsi="Times New Roman" w:cs="Times New Roman"/>
-          <w:b/>
-        </w:rPr>
-        <w:t xml:space="preserve">, </w:t>
-      </w:r>
-      <w:r>
-        <w:rPr>
-          <w:rFonts w:ascii="Times New Roman" w:hAnsi="Times New Roman" w:cs="Times New Roman"/>
-          <w:b/>
-        </w:rPr>
-        <w:t>Vice President</w:t>
-      </w:r>
-      <w:r>
-        <w:rPr>
-          <w:rFonts w:ascii="Times New Roman" w:hAnsi="Times New Roman" w:cs="Times New Roman"/>
-        </w:rPr>
-        <w:t xml:space="preserve"> </w:t>
-      </w:r>
-      <w:r>
-        <w:rPr>
-          <w:rFonts w:ascii="Times New Roman" w:hAnsi="Times New Roman" w:cs="Times New Roman"/>
-        </w:rPr>
-        <w:tab/>
-      </w:r>
-      <w:r>
-        <w:rPr>
-          <w:rFonts w:ascii="Times New Roman" w:hAnsi="Times New Roman" w:cs="Times New Roman"/>
-        </w:rPr>
-        <w:tab/>
-      </w:r>
-      <w:r>
-        <w:rPr>
-          <w:rFonts w:ascii="Times New Roman" w:hAnsi="Times New Roman" w:cs="Times New Roman"/>
-        </w:rPr>
-        <w:tab/>
-      </w:r>
-      <w:r>
-        <w:rPr>
-          <w:rFonts w:ascii="Times New Roman" w:hAnsi="Times New Roman" w:cs="Times New Roman"/>
-        </w:rPr>
-        <w:tab/>
-      </w:r>
-      <w:r>
-        <w:rPr>
-          <w:rFonts w:ascii="Times New Roman" w:hAnsi="Times New Roman" w:cs="Times New Roman"/>
-        </w:rPr>
-        <w:t xml:space="preserve">       </w:t>
-      </w:r>
-      <w:r>
-        <w:rPr>
-          <w:rFonts w:ascii="Times New Roman" w:hAnsi="Times New Roman" w:cs="Times New Roman"/>
-        </w:rPr>
-        <w:t xml:space="preserve">   </w:t>
-      </w:r>
-      <w:r>
-        <w:rPr>
-          <w:rFonts w:ascii="Times New Roman" w:hAnsi="Times New Roman" w:cs="Times New Roman"/>
-        </w:rPr>
-        <w:t>2013</w:t>
-      </w:r>
-      <w:r>
-        <w:rPr>
-          <w:rFonts w:ascii="Times New Roman" w:hAnsi="Times New Roman" w:cs="Times New Roman"/>
-        </w:rPr>
-        <w:t>–</w:t>
-      </w:r>
-    </w:p>
-    <w:p>
-      <w:pPr>
-        <w:widowControl w:val="0"/>
-        <w:tabs>
-          <w:tab w:val="left" w:pos="360"/>
-          <w:tab w:val="left" w:pos="900"/>
-        </w:tabs>
-        <w:autoSpaceDE w:val="0"/>
-        <w:autoSpaceDN w:val="0"/>
-        <w:adjustRightInd w:val="0"/>
-        <w:spacing w:after="0" w:line="240" w:lineRule="auto"/>
-        <w:ind w:left="900" w:hanging="900"/>
-        <w:rPr>
-          <w:rFonts w:ascii="Times New Roman" w:hAnsi="Times New Roman" w:cs="Times New Roman"/>
-          <w:b/>
-        </w:rPr>
-      </w:pPr>
-      <w:r>
-        <w:rPr>
-          <w:rFonts w:ascii="Times New Roman" w:hAnsi="Times New Roman" w:cs="Times New Roman"/>
-          <w:b/>
-          <w:caps/>
-        </w:rPr>
-        <w:tab/>
-      </w:r>
-      <w:r>
-        <w:rPr>
-          <w:rFonts w:ascii="Times New Roman" w:hAnsi="Times New Roman" w:cs="Times New Roman"/>
-          <w:b/>
-        </w:rPr>
-        <w:t xml:space="preserve">    </w:t>
-      </w:r>
-      <w:r>
-        <w:rPr>
-          <w:rFonts w:ascii="Times New Roman" w:hAnsi="Times New Roman" w:cs="Times New Roman"/>
-          <w:b/>
-        </w:rPr>
-        <w:tab/>
-      </w:r>
-      <w:r>
-        <w:rPr>
-          <w:rFonts w:ascii="Times New Roman" w:hAnsi="Times New Roman" w:cs="Times New Roman"/>
-          <w:b/>
-        </w:rPr>
-        <w:tab/>
-      </w:r>
-      <w:r>
-        <w:rPr>
-          <w:rFonts w:ascii="Times New Roman" w:hAnsi="Times New Roman" w:cs="Times New Roman"/>
-          <w:b/>
-        </w:rPr>
-        <w:tab/>
-      </w:r>
-      <w:r>
-        <w:rPr>
-          <w:rFonts w:ascii="Times New Roman" w:hAnsi="Times New Roman" w:cs="Times New Roman"/>
-          <w:b/>
-        </w:rPr>
-        <w:t>No</w:t>
-      </w:r>
-      <w:r>
-        <w:rPr>
-          <w:rFonts w:ascii="Times New Roman" w:hAnsi="Times New Roman" w:cs="Times New Roman"/>
-          <w:b/>
-        </w:rPr>
-        <w:t>tre Dame Four Horsemen Society,</w:t>
-      </w:r>
-      <w:r>
-        <w:rPr>
-          <w:rFonts w:ascii="Times New Roman" w:hAnsi="Times New Roman" w:cs="Times New Roman"/>
-          <w:b/>
-        </w:rPr>
-        <w:t xml:space="preserve"> </w:t>
-      </w:r>
-      <w:proofErr w:type="spellStart"/>
-      <w:r>
-        <w:rPr>
-          <w:rFonts w:ascii="Times New Roman" w:hAnsi="Times New Roman" w:cs="Times New Roman"/>
-          <w:b/>
-        </w:rPr>
-        <w:t>IrishHacks</w:t>
-      </w:r>
-      <w:proofErr w:type="spellEnd"/>
-      <w:r>
-        <w:rPr>
-          <w:rFonts w:ascii="Times New Roman" w:hAnsi="Times New Roman" w:cs="Times New Roman"/>
-          <w:b/>
-        </w:rPr>
-        <w:t xml:space="preserve"> Chair</w:t>
-      </w:r>
-      <w:r>
-        <w:rPr>
-          <w:rFonts w:ascii="Times New Roman" w:hAnsi="Times New Roman" w:cs="Times New Roman"/>
-          <w:b/>
-        </w:rPr>
-        <w:t xml:space="preserve"> </w:t>
-      </w:r>
-      <w:r>
-        <w:rPr>
-          <w:rFonts w:ascii="Times New Roman" w:hAnsi="Times New Roman" w:cs="Times New Roman"/>
-          <w:b/>
-        </w:rPr>
-        <w:tab/>
-      </w:r>
-      <w:r>
-        <w:rPr>
-          <w:rFonts w:ascii="Times New Roman" w:hAnsi="Times New Roman" w:cs="Times New Roman"/>
-          <w:b/>
-        </w:rPr>
-        <w:t xml:space="preserve"> </w:t>
-      </w:r>
-      <w:r>
-        <w:rPr>
-          <w:rFonts w:ascii="Times New Roman" w:hAnsi="Times New Roman" w:cs="Times New Roman"/>
-          <w:b/>
-        </w:rPr>
-        <w:tab/>
-      </w:r>
-      <w:r>
-        <w:rPr>
-          <w:rFonts w:ascii="Times New Roman" w:hAnsi="Times New Roman" w:cs="Times New Roman"/>
-          <w:b/>
-        </w:rPr>
-        <w:t xml:space="preserve">       </w:t>
-      </w:r>
-      <w:r>
-        <w:rPr>
-          <w:rFonts w:ascii="Times New Roman" w:hAnsi="Times New Roman" w:cs="Times New Roman"/>
-          <w:b/>
-        </w:rPr>
-        <w:t xml:space="preserve">   </w:t>
-      </w:r>
-      <w:r>
-        <w:rPr>
-          <w:rFonts w:ascii="Times New Roman" w:hAnsi="Times New Roman" w:cs="Times New Roman"/>
-        </w:rPr>
-        <w:t>2015–</w:t>
-      </w:r>
-    </w:p>
-    <w:p>
-      <w:pPr>
-        <w:pStyle w:val="ListParagraph"/>
-        <w:widowControl w:val="0"/>
-        <w:numPr>
-          <w:ilvl w:val="0"/>
-          <w:numId w:val="19"/>
-        </w:numPr>
-        <w:tabs>
-          <w:tab w:val="left" w:pos="0"/>
-          <w:tab w:val="left" w:pos="360"/>
-        </w:tabs>
-        <w:autoSpaceDE w:val="0"/>
-        <w:autoSpaceDN w:val="0"/>
-        <w:adjustRightInd w:val="0"/>
-        <w:spacing w:after="0" w:line="240" w:lineRule="auto"/>
-        <w:contextualSpacing w:val="0"/>
-        <w:rPr>
-          <w:rFonts w:ascii="Times New Roman" w:hAnsi="Times New Roman" w:cs="Times New Roman"/>
-          <w:b/>
-        </w:rPr>
-      </w:pPr>
-      <w:r>
-        <w:rPr>
-          <w:rFonts w:ascii="Times New Roman" w:hAnsi="Times New Roman" w:cs="Times New Roman"/>
-        </w:rPr>
-        <w:t xml:space="preserve">Organized both </w:t>
-      </w:r>
-      <w:proofErr w:type="spellStart"/>
-      <w:r>
-        <w:rPr>
-          <w:rFonts w:ascii="Times New Roman" w:hAnsi="Times New Roman" w:cs="Times New Roman"/>
-        </w:rPr>
-        <w:t>hackathons</w:t>
-      </w:r>
-      <w:proofErr w:type="spellEnd"/>
-      <w:r>
-        <w:rPr>
-          <w:rFonts w:ascii="Times New Roman" w:hAnsi="Times New Roman" w:cs="Times New Roman"/>
-        </w:rPr>
-        <w:t xml:space="preserve"> in conjunction with the sponsors and facility managers</w:t>
-      </w:r>
-    </w:p>
-    <w:p>
-      <w:pPr>
-        <w:widowControl w:val="0"/>
-        <w:tabs>
-          <w:tab w:val="left" w:pos="360"/>
-          <w:tab w:val="left" w:pos="900"/>
-        </w:tabs>
-        <w:autoSpaceDE w:val="0"/>
-        <w:autoSpaceDN w:val="0"/>
-        <w:adjustRightInd w:val="0"/>
-        <w:spacing w:after="0" w:line="240" w:lineRule="auto"/>
-        <w:ind w:left="900" w:hanging="900"/>
-        <w:rPr>
-          <w:rFonts w:ascii="Times New Roman" w:hAnsi="Times New Roman" w:cs="Times New Roman"/>
-          <w:b/>
-        </w:rPr>
-      </w:pPr>
-    </w:p>
-    <w:p>
-      <w:pPr>
-        <w:widowControl w:val="0"/>
-        <w:tabs>
-          <w:tab w:val="left" w:pos="360"/>
-          <w:tab w:val="left" w:pos="900"/>
-        </w:tabs>
-        <w:autoSpaceDE w:val="0"/>
-        <w:autoSpaceDN w:val="0"/>
-        <w:adjustRightInd w:val="0"/>
-        <w:spacing w:after="0" w:line="240" w:lineRule="auto"/>
         <w:rPr>
           <w:rFonts w:ascii="Times New Roman" w:hAnsi="Times New Roman" w:cs="Times New Roman"/>
           <w:b/>
@@ -2480,23 +2528,7 @@
           <w:b/>
           <w:shd w:val="clear" w:color="auto" w:fill="FFFFFF"/>
         </w:rPr>
-        <w:t xml:space="preserve"> </w:t>
-      </w:r>
-      <w:r>
-        <w:rPr>
-          <w:rFonts w:ascii="Times New Roman" w:hAnsi="Times New Roman" w:cs="Times New Roman"/>
-          <w:b/>
-          <w:shd w:val="clear" w:color="auto" w:fill="FFFFFF"/>
-        </w:rPr>
-        <w:t>Prize winner</w:t>
-      </w:r>
-      <w:r>
-        <w:rPr>
-          <w:rFonts w:ascii="Times New Roman" w:hAnsi="Times New Roman" w:cs="Times New Roman"/>
-          <w:b/>
-          <w:shd w:val="clear" w:color="auto" w:fill="FFFFFF"/>
-        </w:rPr>
-        <w:t xml:space="preserve">, selected by AT&amp;T                                      </w:t>
+        <w:t xml:space="preserve"> Prize winner, selected by AT&amp;T                                      </w:t>
       </w:r>
       <w:r>
         <w:rPr>
@@ -6374,7 +6406,7 @@
 </file>
 
 <file path=customXml/itemProps1.xml><?xml version="1.0" encoding="utf-8"?>
-<ds:datastoreItem xmlns:ds="http://schemas.openxmlformats.org/officeDocument/2006/customXml" ds:itemID="{9B703FA7-5711-D147-86EF-76842FCB2A7C}">
+<ds:datastoreItem xmlns:ds="http://schemas.openxmlformats.org/officeDocument/2006/customXml" ds:itemID="{5F86C2AF-643D-7045-BA9A-DD1FD57FBB37}">
   <ds:schemaRefs>
     <ds:schemaRef ds:uri="http://schemas.openxmlformats.org/officeDocument/2006/bibliography"/>
   </ds:schemaRefs>
